--- a/SICA/16 GUIAS DE USUARIO/GENERACIÓN DE VISITAS.docx
+++ b/SICA/16 GUIAS DE USUARIO/GENERACIÓN DE VISITAS.docx
@@ -250,16 +250,16 @@
         <mc:AlternateContent>
           <mc:Choice Requires="wps">
             <w:drawing>
-              <wp:anchor distT="0" distB="0" distL="114300" distR="114300" simplePos="0" relativeHeight="251894784" behindDoc="0" locked="0" layoutInCell="1" allowOverlap="1" wp14:anchorId="0D3F0B5B" wp14:editId="591CC06A">
+              <wp:anchor distT="0" distB="0" distL="114300" distR="114300" simplePos="0" relativeHeight="251894784" behindDoc="0" locked="0" layoutInCell="1" allowOverlap="1" wp14:anchorId="0D3F0B5B" wp14:editId="3055D146">
                 <wp:simplePos x="0" y="0"/>
                 <wp:positionH relativeFrom="margin">
-                  <wp:posOffset>-890012</wp:posOffset>
+                  <wp:posOffset>-889635</wp:posOffset>
                 </wp:positionH>
                 <wp:positionV relativeFrom="paragraph">
-                  <wp:posOffset>224864</wp:posOffset>
+                  <wp:posOffset>222885</wp:posOffset>
                 </wp:positionV>
-                <wp:extent cx="7357110" cy="1285593"/>
-                <wp:effectExtent l="57150" t="38100" r="53340" b="67310"/>
+                <wp:extent cx="7357110" cy="1114425"/>
+                <wp:effectExtent l="57150" t="38100" r="53340" b="85725"/>
                 <wp:wrapNone/>
                 <wp:docPr id="4" name="Rectángulo 4"/>
                 <wp:cNvGraphicFramePr/>
@@ -270,7 +270,7 @@
                       <wps:spPr>
                         <a:xfrm>
                           <a:off x="0" y="0"/>
-                          <a:ext cx="7357110" cy="1285593"/>
+                          <a:ext cx="7357110" cy="1114425"/>
                         </a:xfrm>
                         <a:prstGeom prst="rect">
                           <a:avLst/>
@@ -279,6 +279,14 @@
                           <a:schemeClr val="bg2"/>
                         </a:solidFill>
                         <a:ln/>
+                        <a:effectLst>
+                          <a:outerShdw blurRad="57150" dist="19050" dir="5400000" algn="ctr" rotWithShape="0">
+                            <a:schemeClr val="bg1">
+                              <a:lumMod val="65000"/>
+                              <a:alpha val="63000"/>
+                            </a:schemeClr>
+                          </a:outerShdw>
+                        </a:effectLst>
                       </wps:spPr>
                       <wps:style>
                         <a:lnRef idx="0">
@@ -373,8 +381,8 @@
           </mc:Choice>
           <mc:Fallback>
             <w:pict>
-              <v:rect w14:anchorId="0D3F0B5B" id="Rectángulo 4" o:spid="_x0000_s1026" style="position:absolute;margin-left:-70.1pt;margin-top:17.7pt;width:579.3pt;height:101.25pt;z-index:251894784;visibility:visible;mso-wrap-style:square;mso-width-percent:0;mso-height-percent:0;mso-wrap-distance-left:9pt;mso-wrap-distance-top:0;mso-wrap-distance-right:9pt;mso-wrap-distance-bottom:0;mso-position-horizontal:absolute;mso-position-horizontal-relative:margin;mso-position-vertical:absolute;mso-position-vertical-relative:text;mso-width-percent:0;mso-height-percent:0;mso-width-relative:margin;mso-height-relative:margin;v-text-anchor:middle" o:gfxdata="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" fillcolor="#e7e6e6 [3214]" stroked="f">
-                <v:shadow on="t" color="black" opacity="41287f" offset="0,1.5pt"/>
+              <v:rect w14:anchorId="0D3F0B5B" id="Rectángulo 4" o:spid="_x0000_s1026" style="position:absolute;margin-left:-70.05pt;margin-top:17.55pt;width:579.3pt;height:87.75pt;z-index:251894784;visibility:visible;mso-wrap-style:square;mso-width-percent:0;mso-height-percent:0;mso-wrap-distance-left:9pt;mso-wrap-distance-top:0;mso-wrap-distance-right:9pt;mso-wrap-distance-bottom:0;mso-position-horizontal:absolute;mso-position-horizontal-relative:margin;mso-position-vertical:absolute;mso-position-vertical-relative:text;mso-width-percent:0;mso-height-percent:0;mso-width-relative:margin;mso-height-relative:margin;v-text-anchor:middle" o:gfxdata="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" fillcolor="#e7e6e6 [3214]" stroked="f">
+                <v:shadow on="t" color="#a5a5a5 [2092]" opacity="41287f" offset="0,1.5pt"/>
                 <v:textbox>
                   <w:txbxContent>
                     <w:p>
@@ -471,6 +479,7 @@
     <w:p>
       <w:pPr>
         <w:spacing w:line="276" w:lineRule="auto"/>
+        <w:ind w:right="-234"/>
         <w:rPr>
           <w:rFonts w:cs="Arial"/>
           <w:b/>
@@ -482,8 +491,7 @@
     <w:p>
       <w:pPr>
         <w:spacing w:line="276" w:lineRule="auto"/>
-        <w:ind w:left="-284" w:right="-234"/>
-        <w:jc w:val="center"/>
+        <w:ind w:right="-234"/>
         <w:rPr>
           <w:rFonts w:cs="Arial"/>
           <w:b/>
@@ -2381,14 +2389,32 @@
     <w:p>
       <w:pPr>
         <w:pStyle w:val="Ttulo1"/>
+        <w:spacing w:line="276" w:lineRule="auto"/>
+        <w:rPr>
+          <w:rFonts w:cs="Arial"/>
+          <w:b w:val="0"/>
+        </w:rPr>
       </w:pPr>
       <w:bookmarkStart w:id="0" w:name="_Toc123297018"/>
-      <w:bookmarkStart w:id="1" w:name="_Toc149575458"/>
+      <w:bookmarkStart w:id="1" w:name="_Toc124522205"/>
+      <w:bookmarkStart w:id="2" w:name="_Toc136444480"/>
+      <w:bookmarkStart w:id="3" w:name="_Toc136445048"/>
+      <w:bookmarkStart w:id="4" w:name="_Toc136445388"/>
+      <w:bookmarkStart w:id="5" w:name="_Toc136588018"/>
+      <w:bookmarkStart w:id="6" w:name="_Toc149125736"/>
       <w:r>
+        <w:rPr>
+          <w:rFonts w:cs="Arial"/>
+        </w:rPr>
         <w:t>Objetivo</w:t>
       </w:r>
       <w:bookmarkEnd w:id="0"/>
       <w:bookmarkEnd w:id="1"/>
+      <w:bookmarkEnd w:id="2"/>
+      <w:bookmarkEnd w:id="3"/>
+      <w:bookmarkEnd w:id="4"/>
+      <w:bookmarkEnd w:id="5"/>
+      <w:bookmarkEnd w:id="6"/>
     </w:p>
     <w:p>
       <w:pPr>
@@ -2408,55 +2434,35 @@
           <w:sz w:val="24"/>
         </w:rPr>
         <w:tab/>
+        <w:t xml:space="preserve">Lograr que, mediante el presente manual, los usuarios de la </w:t>
       </w:r>
       <w:r>
         <w:rPr>
           <w:rFonts w:ascii="Arial" w:hAnsi="Arial" w:cs="Arial"/>
           <w:sz w:val="24"/>
         </w:rPr>
-        <w:t xml:space="preserve">Lograr que, mediante el presente manual, los usuarios puedan consultar los pasos a seguir para </w:t>
+        <w:t>Coordinación</w:t>
       </w:r>
       <w:r>
         <w:rPr>
           <w:rFonts w:ascii="Arial" w:hAnsi="Arial" w:cs="Arial"/>
           <w:sz w:val="24"/>
         </w:rPr>
-        <w:t xml:space="preserve">la </w:t>
+        <w:t xml:space="preserve"> de Planeación Hacendaria puedan consultar los pasos a seguir para el registro de </w:t>
       </w:r>
       <w:r>
         <w:rPr>
           <w:rFonts w:ascii="Arial" w:hAnsi="Arial" w:cs="Arial"/>
           <w:sz w:val="24"/>
         </w:rPr>
-        <w:t>administración de acceso a los edificios de gobierno</w:t>
+        <w:t>las distribucio</w:t>
       </w:r>
       <w:r>
         <w:rPr>
           <w:rFonts w:ascii="Arial" w:hAnsi="Arial" w:cs="Arial"/>
           <w:sz w:val="24"/>
         </w:rPr>
-        <w:t xml:space="preserve"> mediante la aplicación de control de accesos</w:t>
-      </w:r>
-      <w:r>
-        <w:rPr>
-          <w:rFonts w:ascii="Arial" w:hAnsi="Arial" w:cs="Arial"/>
-          <w:sz w:val="24"/>
-        </w:rPr>
-        <w:t xml:space="preserve">, así como </w:t>
-      </w:r>
-      <w:r>
-        <w:rPr>
-          <w:rFonts w:ascii="Arial" w:hAnsi="Arial" w:cs="Arial"/>
-          <w:sz w:val="24"/>
-        </w:rPr>
-        <w:t xml:space="preserve">la supervisión a los usuarios del cual tienen acceso </w:t>
-      </w:r>
-      <w:r>
-        <w:rPr>
-          <w:rFonts w:ascii="Arial" w:hAnsi="Arial" w:cs="Arial"/>
-          <w:sz w:val="24"/>
-        </w:rPr>
-        <w:t>mediante tecnología QR</w:t>
+        <w:t>nes de recursos, así como el seguimiento correspondiente, para su asignación al área que vaya a continuar la atención hasta concluir con el registro de los pagos</w:t>
       </w:r>
       <w:r>
         <w:rPr>
@@ -2483,18 +2489,36 @@
     <w:p>
       <w:pPr>
         <w:pStyle w:val="Ttulo1"/>
-        <w:rPr>
+        <w:spacing w:line="276" w:lineRule="auto"/>
+        <w:rPr>
+          <w:rFonts w:cs="Arial"/>
           <w:b w:val="0"/>
         </w:rPr>
       </w:pPr>
-      <w:bookmarkStart w:id="2" w:name="_Toc123297019"/>
-      <w:bookmarkStart w:id="3" w:name="_Toc149575459"/>
+      <w:bookmarkStart w:id="7" w:name="_Toc123297019"/>
+      <w:bookmarkStart w:id="8" w:name="_Toc124522206"/>
+      <w:bookmarkStart w:id="9" w:name="_Toc136444481"/>
+      <w:bookmarkStart w:id="10" w:name="_Toc136445049"/>
+      <w:bookmarkStart w:id="11" w:name="_Toc136445389"/>
+      <w:bookmarkStart w:id="12" w:name="_Toc136588019"/>
+      <w:bookmarkStart w:id="13" w:name="_Toc149125737"/>
       <w:r>
+        <w:rPr>
+          <w:rFonts w:cs="Arial"/>
+        </w:rPr>
         <w:t>Alcance</w:t>
       </w:r>
-      <w:bookmarkEnd w:id="2"/>
-      <w:bookmarkEnd w:id="3"/>
+      <w:bookmarkEnd w:id="7"/>
+      <w:bookmarkEnd w:id="8"/>
+      <w:bookmarkEnd w:id="9"/>
+      <w:bookmarkEnd w:id="10"/>
+      <w:bookmarkEnd w:id="11"/>
+      <w:bookmarkEnd w:id="12"/>
+      <w:bookmarkEnd w:id="13"/>
       <w:r>
+        <w:rPr>
+          <w:rFonts w:cs="Arial"/>
+        </w:rPr>
         <w:t xml:space="preserve"> </w:t>
       </w:r>
     </w:p>
@@ -2517,55 +2541,112 @@
         </w:rPr>
         <w:tab/>
       </w:r>
+      <w:bookmarkStart w:id="14" w:name="_Toc123297020"/>
+      <w:bookmarkStart w:id="15" w:name="_Toc124522207"/>
+      <w:bookmarkStart w:id="16" w:name="_Toc136444482"/>
+      <w:bookmarkStart w:id="17" w:name="_Toc136445050"/>
+      <w:bookmarkStart w:id="18" w:name="_Toc136445390"/>
+      <w:bookmarkStart w:id="19" w:name="_Toc136588020"/>
       <w:r>
         <w:rPr>
           <w:rFonts w:ascii="Arial" w:hAnsi="Arial" w:cs="Arial"/>
           <w:sz w:val="24"/>
         </w:rPr>
-        <w:t xml:space="preserve">El alcance de la presente </w:t>
+        <w:t>C</w:t>
       </w:r>
       <w:r>
         <w:rPr>
           <w:rFonts w:ascii="Arial" w:hAnsi="Arial" w:cs="Arial"/>
           <w:sz w:val="24"/>
         </w:rPr>
-        <w:t xml:space="preserve">Plataforma </w:t>
+        <w:t xml:space="preserve">umplir con los requerimientos de acuerdo a los procesos </w:t>
       </w:r>
       <w:r>
         <w:rPr>
           <w:rFonts w:ascii="Arial" w:hAnsi="Arial" w:cs="Arial"/>
           <w:sz w:val="24"/>
         </w:rPr>
-        <w:t xml:space="preserve">es </w:t>
+        <w:t>del</w:t>
       </w:r>
       <w:r>
         <w:rPr>
           <w:rFonts w:ascii="Arial" w:hAnsi="Arial" w:cs="Arial"/>
           <w:sz w:val="24"/>
         </w:rPr>
-        <w:t>asegurar</w:t>
+        <w:t xml:space="preserve"> área </w:t>
       </w:r>
       <w:r>
         <w:rPr>
           <w:rFonts w:ascii="Arial" w:hAnsi="Arial" w:cs="Arial"/>
           <w:sz w:val="24"/>
         </w:rPr>
-        <w:t xml:space="preserve"> el </w:t>
+        <w:t>de Coordinación de Planeación Hacendaría</w:t>
       </w:r>
       <w:r>
         <w:rPr>
           <w:rFonts w:ascii="Arial" w:hAnsi="Arial" w:cs="Arial"/>
           <w:sz w:val="24"/>
         </w:rPr>
-        <w:t xml:space="preserve">control de la seguridad </w:t>
+        <w:t xml:space="preserve"> </w:t>
       </w:r>
       <w:r>
         <w:rPr>
           <w:rFonts w:ascii="Arial" w:hAnsi="Arial" w:cs="Arial"/>
           <w:sz w:val="24"/>
         </w:rPr>
-        <w:t>de los empleados y usuarios de los servicios de la administración del Gobierno del Estado de Nuevo León.</w:t>
+        <w:t>para realizar</w:t>
       </w:r>
+      <w:r>
+        <w:rPr>
+          <w:rFonts w:ascii="Arial" w:hAnsi="Arial" w:cs="Arial"/>
+          <w:sz w:val="24"/>
+        </w:rPr>
+        <w:t xml:space="preserve"> el procesamiento de la información que le compete de acuerdo al flujo indicado en </w:t>
+      </w:r>
+      <w:r>
+        <w:rPr>
+          <w:rFonts w:ascii="Arial" w:hAnsi="Arial" w:cs="Arial"/>
+          <w:sz w:val="24"/>
+        </w:rPr>
+        <w:t>sus</w:t>
+      </w:r>
+      <w:r>
+        <w:rPr>
+          <w:rFonts w:ascii="Arial" w:hAnsi="Arial" w:cs="Arial"/>
+          <w:sz w:val="24"/>
+        </w:rPr>
+        <w:t xml:space="preserve"> diagrama</w:t>
+      </w:r>
+      <w:r>
+        <w:rPr>
+          <w:rFonts w:ascii="Arial" w:hAnsi="Arial" w:cs="Arial"/>
+          <w:sz w:val="24"/>
+        </w:rPr>
+        <w:t>s de proceso.</w:t>
+      </w:r>
+    </w:p>
+    <w:p>
+      <w:pPr>
+        <w:pStyle w:val="Ttulo1"/>
+        <w:spacing w:line="276" w:lineRule="auto"/>
+        <w:rPr>
+          <w:rFonts w:cs="Arial"/>
+        </w:rPr>
+      </w:pPr>
+      <w:bookmarkStart w:id="20" w:name="_Toc149125738"/>
+      <w:r>
+        <w:rPr>
+          <w:rFonts w:cs="Arial"/>
+        </w:rPr>
+        <w:t>Usuario</w:t>
+      </w:r>
+      <w:bookmarkEnd w:id="14"/>
+      <w:bookmarkEnd w:id="15"/>
+      <w:bookmarkEnd w:id="16"/>
+      <w:bookmarkEnd w:id="17"/>
+      <w:bookmarkEnd w:id="18"/>
+      <w:bookmarkEnd w:id="19"/>
+      <w:bookmarkEnd w:id="20"/>
     </w:p>
     <w:p>
       <w:pPr>
@@ -2579,86 +2660,41 @@
           <w:sz w:val="24"/>
         </w:rPr>
       </w:pPr>
-    </w:p>
-    <w:p>
-      <w:pPr>
-        <w:pStyle w:val="Ttulo1"/>
-      </w:pPr>
-      <w:bookmarkStart w:id="4" w:name="_Toc123297020"/>
-      <w:bookmarkStart w:id="5" w:name="_Toc149575460"/>
       <w:r>
-        <w:t>Usuario</w:t>
-      </w:r>
-      <w:bookmarkEnd w:id="4"/>
-      <w:bookmarkEnd w:id="5"/>
-    </w:p>
-    <w:p>
-      <w:pPr>
-        <w:tabs>
-          <w:tab w:val="left" w:pos="1494"/>
-        </w:tabs>
-        <w:spacing w:line="276" w:lineRule="auto"/>
-        <w:jc w:val="both"/>
-        <w:rPr>
-          <w:rFonts w:ascii="Arial" w:hAnsi="Arial" w:cs="Arial"/>
-          <w:sz w:val="24"/>
-        </w:rPr>
-      </w:pPr>
-      <w:r>
         <w:rPr>
           <w:rFonts w:ascii="Arial" w:hAnsi="Arial" w:cs="Arial"/>
           <w:sz w:val="24"/>
         </w:rPr>
         <w:tab/>
+        <w:t>Usuarios</w:t>
       </w:r>
       <w:r>
         <w:rPr>
           <w:rFonts w:ascii="Arial" w:hAnsi="Arial" w:cs="Arial"/>
           <w:sz w:val="24"/>
         </w:rPr>
-        <w:t>Empleados y usuarios</w:t>
+        <w:t xml:space="preserve"> del área de </w:t>
       </w:r>
       <w:r>
         <w:rPr>
           <w:rFonts w:ascii="Arial" w:hAnsi="Arial" w:cs="Arial"/>
           <w:sz w:val="24"/>
         </w:rPr>
-        <w:t xml:space="preserve"> </w:t>
+        <w:t>Coordinación de Planeación Hacendaría</w:t>
       </w:r>
       <w:r>
         <w:rPr>
           <w:rFonts w:ascii="Arial" w:hAnsi="Arial" w:cs="Arial"/>
           <w:sz w:val="24"/>
         </w:rPr>
-        <w:t>de los servicios de la administración de</w:t>
+        <w:t xml:space="preserve"> de la Secretaria de Finanzas y Tesorería</w:t>
       </w:r>
       <w:r>
         <w:rPr>
           <w:rFonts w:ascii="Arial" w:hAnsi="Arial" w:cs="Arial"/>
           <w:sz w:val="24"/>
         </w:rPr>
-        <w:t>l G</w:t>
-      </w:r>
-      <w:r>
-        <w:rPr>
-          <w:rFonts w:ascii="Arial" w:hAnsi="Arial" w:cs="Arial"/>
-          <w:sz w:val="24"/>
-        </w:rPr>
-        <w:t>obierno</w:t>
-      </w:r>
-      <w:r>
-        <w:rPr>
-          <w:rFonts w:ascii="Arial" w:hAnsi="Arial" w:cs="Arial"/>
-          <w:sz w:val="24"/>
-        </w:rPr>
-        <w:t xml:space="preserve"> del Estado de Nuevo León</w:t>
-      </w:r>
-      <w:r>
-        <w:rPr>
-          <w:rFonts w:ascii="Arial" w:hAnsi="Arial" w:cs="Arial"/>
-          <w:sz w:val="24"/>
-        </w:rPr>
-        <w:t xml:space="preserve">. </w:t>
+        <w:t xml:space="preserve"> General del Estado.</w:t>
       </w:r>
     </w:p>
     <w:p>
@@ -2801,7 +2837,7 @@
           <w:szCs w:val="44"/>
         </w:rPr>
       </w:pPr>
-      <w:bookmarkStart w:id="6" w:name="_Toc149575461"/>
+      <w:bookmarkStart w:id="21" w:name="_Toc149575461"/>
       <w:r>
         <w:rPr>
           <w:rFonts w:eastAsia="Arial"/>
@@ -2810,7 +2846,7 @@
         </w:rPr>
         <w:t>GENERACIÓN DE VISITAS</w:t>
       </w:r>
-      <w:bookmarkEnd w:id="6"/>
+      <w:bookmarkEnd w:id="21"/>
     </w:p>
     <w:p>
       <w:pPr>
@@ -2961,7 +2997,7 @@
           <w:rFonts w:eastAsia="Arial"/>
         </w:rPr>
       </w:pPr>
-      <w:bookmarkStart w:id="7" w:name="_Toc149575462"/>
+      <w:bookmarkStart w:id="22" w:name="_Toc149575462"/>
       <w:r>
         <w:rPr>
           <w:rFonts w:eastAsia="Arial"/>
@@ -2969,7 +3005,7 @@
         <w:lastRenderedPageBreak/>
         <w:t>Seleccionar Menú</w:t>
       </w:r>
-      <w:bookmarkEnd w:id="7"/>
+      <w:bookmarkEnd w:id="22"/>
     </w:p>
     <w:p>
       <w:pPr>
@@ -3051,7 +3087,7 @@
           <w:lang w:val="es-MX" w:eastAsia="es-MX"/>
         </w:rPr>
         <w:drawing>
-          <wp:anchor distT="0" distB="0" distL="114300" distR="114300" simplePos="0" relativeHeight="251957248" behindDoc="0" locked="0" layoutInCell="1" allowOverlap="1" wp14:anchorId="2810F145" wp14:editId="7AC6012E">
+          <wp:anchor distT="0" distB="0" distL="114300" distR="114300" simplePos="0" relativeHeight="251957248" behindDoc="0" locked="0" layoutInCell="1" allowOverlap="1" wp14:anchorId="2810F145" wp14:editId="1D2ACE73">
             <wp:simplePos x="0" y="0"/>
             <wp:positionH relativeFrom="margin">
               <wp:posOffset>1242060</wp:posOffset>
@@ -3127,7 +3163,7 @@
           <w:tab w:val="left" w:pos="1494"/>
         </w:tabs>
         <w:spacing w:line="276" w:lineRule="auto"/>
-        <w:jc w:val="both"/>
+        <w:jc w:val="center"/>
         <w:rPr>
           <w:rFonts w:ascii="Arial" w:eastAsia="Arial" w:hAnsi="Arial" w:cs="Arial"/>
           <w:sz w:val="24"/>
@@ -3142,13 +3178,13 @@
         <mc:AlternateContent>
           <mc:Choice Requires="wps">
             <w:drawing>
-              <wp:anchor distT="0" distB="0" distL="114300" distR="114300" simplePos="0" relativeHeight="251959296" behindDoc="0" locked="0" layoutInCell="1" allowOverlap="1" wp14:anchorId="20828D00" wp14:editId="287DA623">
+              <wp:anchor distT="0" distB="0" distL="114300" distR="114300" simplePos="0" relativeHeight="251959296" behindDoc="0" locked="0" layoutInCell="1" allowOverlap="1" wp14:anchorId="20828D00" wp14:editId="45CA4E32">
                 <wp:simplePos x="0" y="0"/>
                 <wp:positionH relativeFrom="margin">
                   <wp:posOffset>1403985</wp:posOffset>
                 </wp:positionH>
                 <wp:positionV relativeFrom="paragraph">
-                  <wp:posOffset>149225</wp:posOffset>
+                  <wp:posOffset>139791</wp:posOffset>
                 </wp:positionV>
                 <wp:extent cx="381000" cy="312420"/>
                 <wp:effectExtent l="19050" t="19050" r="19050" b="11430"/>
@@ -3209,26 +3245,13 @@
           </mc:Choice>
           <mc:Fallback>
             <w:pict>
-              <v:rect w14:anchorId="0B375F74" id="Rectángulo 48" o:spid="_x0000_s1026" style="position:absolute;margin-left:110.55pt;margin-top:11.75pt;width:30pt;height:24.6pt;z-index:251959296;visibility:visible;mso-wrap-style:square;mso-width-percent:0;mso-height-percent:0;mso-wrap-distance-left:9pt;mso-wrap-distance-top:0;mso-wrap-distance-right:9pt;mso-wrap-distance-bottom:0;mso-position-horizontal:absolute;mso-position-horizontal-relative:margin;mso-position-vertical:absolute;mso-position-vertical-relative:text;mso-width-percent:0;mso-height-percent:0;mso-width-relative:margin;mso-height-relative:margin;v-text-anchor:middle" o:gfxdata="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" filled="f" strokecolor="red" strokeweight="2.25pt">
+              <v:rect w14:anchorId="7DB23347" id="Rectángulo 48" o:spid="_x0000_s1026" style="position:absolute;margin-left:110.55pt;margin-top:11pt;width:30pt;height:24.6pt;z-index:251959296;visibility:visible;mso-wrap-style:square;mso-width-percent:0;mso-height-percent:0;mso-wrap-distance-left:9pt;mso-wrap-distance-top:0;mso-wrap-distance-right:9pt;mso-wrap-distance-bottom:0;mso-position-horizontal:absolute;mso-position-horizontal-relative:margin;mso-position-vertical:absolute;mso-position-vertical-relative:text;mso-width-percent:0;mso-height-percent:0;mso-width-relative:margin;mso-height-relative:margin;v-text-anchor:middle" o:gfxdata="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" filled="f" strokecolor="red" strokeweight="2.25pt">
                 <w10:wrap anchorx="margin"/>
               </v:rect>
             </w:pict>
           </mc:Fallback>
         </mc:AlternateContent>
       </w:r>
-    </w:p>
-    <w:p>
-      <w:pPr>
-        <w:tabs>
-          <w:tab w:val="left" w:pos="1494"/>
-        </w:tabs>
-        <w:spacing w:line="276" w:lineRule="auto"/>
-        <w:jc w:val="center"/>
-        <w:rPr>
-          <w:rFonts w:ascii="Arial" w:eastAsia="Arial" w:hAnsi="Arial" w:cs="Arial"/>
-          <w:sz w:val="24"/>
-        </w:rPr>
-      </w:pPr>
       <w:r>
         <w:rPr>
           <w:rFonts w:ascii="Calibri" w:eastAsia="Calibri" w:hAnsi="Calibri" w:cs="Calibri"/>
@@ -3364,69 +3387,253 @@
         </w:drawing>
       </w:r>
     </w:p>
+    <w:tbl>
+      <w:tblPr>
+        <w:tblStyle w:val="Tablaconcuadrcula"/>
+        <w:tblW w:w="8505" w:type="dxa"/>
+        <w:tblInd w:w="279" w:type="dxa"/>
+        <w:tblLook w:val="04A0" w:firstRow="1" w:lastRow="0" w:firstColumn="1" w:lastColumn="0" w:noHBand="0" w:noVBand="1"/>
+      </w:tblPr>
+      <w:tblGrid>
+        <w:gridCol w:w="2972"/>
+        <w:gridCol w:w="5533"/>
+      </w:tblGrid>
+      <w:tr>
+        <w:tc>
+          <w:tcPr>
+            <w:tcW w:w="2972" w:type="dxa"/>
+            <w:shd w:val="clear" w:color="auto" w:fill="002060"/>
+          </w:tcPr>
+          <w:p>
+            <w:pPr>
+              <w:tabs>
+                <w:tab w:val="left" w:pos="1494"/>
+              </w:tabs>
+              <w:spacing w:line="276" w:lineRule="auto"/>
+              <w:jc w:val="center"/>
+              <w:rPr>
+                <w:rFonts w:ascii="Arial" w:hAnsi="Arial" w:cs="Arial"/>
+                <w:b/>
+                <w:sz w:val="24"/>
+              </w:rPr>
+            </w:pPr>
+            <w:r>
+              <w:rPr>
+                <w:rFonts w:ascii="Arial" w:hAnsi="Arial" w:cs="Arial"/>
+                <w:b/>
+                <w:sz w:val="24"/>
+              </w:rPr>
+              <w:t>Campo</w:t>
+            </w:r>
+          </w:p>
+        </w:tc>
+        <w:tc>
+          <w:tcPr>
+            <w:tcW w:w="5533" w:type="dxa"/>
+            <w:shd w:val="clear" w:color="auto" w:fill="002060"/>
+          </w:tcPr>
+          <w:p>
+            <w:pPr>
+              <w:tabs>
+                <w:tab w:val="left" w:pos="1494"/>
+              </w:tabs>
+              <w:spacing w:line="276" w:lineRule="auto"/>
+              <w:jc w:val="center"/>
+              <w:rPr>
+                <w:rFonts w:ascii="Arial" w:hAnsi="Arial" w:cs="Arial"/>
+                <w:b/>
+                <w:sz w:val="24"/>
+              </w:rPr>
+            </w:pPr>
+            <w:r>
+              <w:rPr>
+                <w:rFonts w:ascii="Arial" w:hAnsi="Arial" w:cs="Arial"/>
+                <w:b/>
+                <w:sz w:val="24"/>
+              </w:rPr>
+              <w:t xml:space="preserve">Descripción </w:t>
+            </w:r>
+          </w:p>
+        </w:tc>
+      </w:tr>
+      <w:tr>
+        <w:tc>
+          <w:tcPr>
+            <w:tcW w:w="2972" w:type="dxa"/>
+          </w:tcPr>
+          <w:p>
+            <w:pPr>
+              <w:tabs>
+                <w:tab w:val="left" w:pos="1494"/>
+              </w:tabs>
+              <w:spacing w:before="80" w:after="60"/>
+              <w:jc w:val="center"/>
+              <w:rPr>
+                <w:noProof/>
+                <w:lang w:val="es-MX" w:eastAsia="es-MX"/>
+              </w:rPr>
+            </w:pPr>
+            <w:r>
+              <w:rPr>
+                <w:noProof/>
+                <w:lang w:val="es-MX" w:eastAsia="es-MX"/>
+              </w:rPr>
+              <w:drawing>
+                <wp:inline distT="0" distB="0" distL="0" distR="0" wp14:anchorId="5EFF4303" wp14:editId="01BAAC8D">
+                  <wp:extent cx="481238" cy="364067"/>
+                  <wp:effectExtent l="0" t="0" r="0" b="0"/>
+                  <wp:docPr id="7" name="Imagen 7"/>
+                  <wp:cNvGraphicFramePr>
+                    <a:graphicFrameLocks xmlns:a="http://schemas.openxmlformats.org/drawingml/2006/main" noChangeAspect="1"/>
+                  </wp:cNvGraphicFramePr>
+                  <a:graphic xmlns:a="http://schemas.openxmlformats.org/drawingml/2006/main">
+                    <a:graphicData uri="http://schemas.openxmlformats.org/drawingml/2006/picture">
+                      <pic:pic xmlns:pic="http://schemas.openxmlformats.org/drawingml/2006/picture">
+                        <pic:nvPicPr>
+                          <pic:cNvPr id="1" name=""/>
+                          <pic:cNvPicPr/>
+                        </pic:nvPicPr>
+                        <pic:blipFill>
+                          <a:blip r:embed="rId11"/>
+                          <a:stretch>
+                            <a:fillRect/>
+                          </a:stretch>
+                        </pic:blipFill>
+                        <pic:spPr>
+                          <a:xfrm rot="10800000" flipV="1">
+                            <a:off x="0" y="0"/>
+                            <a:ext cx="510615" cy="386291"/>
+                          </a:xfrm>
+                          <a:prstGeom prst="rect">
+                            <a:avLst/>
+                          </a:prstGeom>
+                        </pic:spPr>
+                      </pic:pic>
+                    </a:graphicData>
+                  </a:graphic>
+                </wp:inline>
+              </w:drawing>
+            </w:r>
+          </w:p>
+        </w:tc>
+        <w:tc>
+          <w:tcPr>
+            <w:tcW w:w="5533" w:type="dxa"/>
+          </w:tcPr>
+          <w:p>
+            <w:pPr>
+              <w:jc w:val="both"/>
+              <w:rPr>
+                <w:rFonts w:ascii="Arial" w:eastAsia="Arial" w:hAnsi="Arial" w:cs="Arial"/>
+                <w:sz w:val="24"/>
+              </w:rPr>
+            </w:pPr>
+            <w:r>
+              <w:rPr>
+                <w:rFonts w:ascii="Arial" w:eastAsia="Arial" w:hAnsi="Arial" w:cs="Arial"/>
+                <w:sz w:val="24"/>
+              </w:rPr>
+              <w:t>Menú principal: Este botón muestra los menús (ventanas) disponibles.</w:t>
+            </w:r>
+          </w:p>
+        </w:tc>
+      </w:tr>
+      <w:tr>
+        <w:tc>
+          <w:tcPr>
+            <w:tcW w:w="2972" w:type="dxa"/>
+          </w:tcPr>
+          <w:p>
+            <w:pPr>
+              <w:tabs>
+                <w:tab w:val="left" w:pos="1494"/>
+              </w:tabs>
+              <w:spacing w:before="60" w:after="60" w:line="276" w:lineRule="auto"/>
+              <w:jc w:val="center"/>
+              <w:rPr>
+                <w:noProof/>
+                <w:lang w:val="es-MX" w:eastAsia="es-MX"/>
+              </w:rPr>
+            </w:pPr>
+            <w:r>
+              <w:rPr>
+                <w:noProof/>
+                <w:lang w:val="es-MX" w:eastAsia="es-MX"/>
+              </w:rPr>
+              <w:drawing>
+                <wp:inline distT="0" distB="0" distL="0" distR="0" wp14:anchorId="717A4442" wp14:editId="7A998A2B">
+                  <wp:extent cx="482600" cy="610951"/>
+                  <wp:effectExtent l="0" t="0" r="0" b="0"/>
+                  <wp:docPr id="5" name="Imagen 5"/>
+                  <wp:cNvGraphicFramePr>
+                    <a:graphicFrameLocks xmlns:a="http://schemas.openxmlformats.org/drawingml/2006/main" noChangeAspect="1"/>
+                  </wp:cNvGraphicFramePr>
+                  <a:graphic xmlns:a="http://schemas.openxmlformats.org/drawingml/2006/main">
+                    <a:graphicData uri="http://schemas.openxmlformats.org/drawingml/2006/picture">
+                      <pic:pic xmlns:pic="http://schemas.openxmlformats.org/drawingml/2006/picture">
+                        <pic:nvPicPr>
+                          <pic:cNvPr id="1" name=""/>
+                          <pic:cNvPicPr/>
+                        </pic:nvPicPr>
+                        <pic:blipFill>
+                          <a:blip r:embed="rId12"/>
+                          <a:stretch>
+                            <a:fillRect/>
+                          </a:stretch>
+                        </pic:blipFill>
+                        <pic:spPr>
+                          <a:xfrm>
+                            <a:off x="0" y="0"/>
+                            <a:ext cx="489480" cy="619661"/>
+                          </a:xfrm>
+                          <a:prstGeom prst="rect">
+                            <a:avLst/>
+                          </a:prstGeom>
+                        </pic:spPr>
+                      </pic:pic>
+                    </a:graphicData>
+                  </a:graphic>
+                </wp:inline>
+              </w:drawing>
+            </w:r>
+          </w:p>
+        </w:tc>
+        <w:tc>
+          <w:tcPr>
+            <w:tcW w:w="5533" w:type="dxa"/>
+          </w:tcPr>
+          <w:p>
+            <w:pPr>
+              <w:jc w:val="both"/>
+              <w:rPr>
+                <w:rFonts w:ascii="Arial" w:eastAsia="Arial" w:hAnsi="Arial" w:cs="Arial"/>
+                <w:sz w:val="24"/>
+              </w:rPr>
+            </w:pPr>
+            <w:r>
+              <w:rPr>
+                <w:rFonts w:ascii="Arial" w:eastAsia="Arial" w:hAnsi="Arial" w:cs="Arial"/>
+                <w:sz w:val="24"/>
+              </w:rPr>
+              <w:t>Imagen de Usuario: Muestra la configuración de usuario, el contenido de ayuda y el cierre de sesión.</w:t>
+            </w:r>
+          </w:p>
+        </w:tc>
+      </w:tr>
+    </w:tbl>
     <w:p>
       <w:pPr>
         <w:tabs>
           <w:tab w:val="left" w:pos="1494"/>
         </w:tabs>
         <w:spacing w:line="276" w:lineRule="auto"/>
-        <w:jc w:val="center"/>
         <w:rPr>
           <w:rFonts w:ascii="Arial" w:eastAsia="Arial" w:hAnsi="Arial" w:cs="Arial"/>
           <w:sz w:val="24"/>
         </w:rPr>
       </w:pPr>
-    </w:p>
-    <w:p>
-      <w:pPr>
-        <w:tabs>
-          <w:tab w:val="left" w:pos="1494"/>
-        </w:tabs>
-        <w:spacing w:line="276" w:lineRule="auto"/>
-        <w:jc w:val="center"/>
-        <w:rPr>
-          <w:rFonts w:ascii="Arial" w:eastAsia="Arial" w:hAnsi="Arial" w:cs="Arial"/>
-          <w:sz w:val="24"/>
-        </w:rPr>
-      </w:pPr>
-    </w:p>
-    <w:p>
-      <w:pPr>
-        <w:tabs>
-          <w:tab w:val="left" w:pos="1494"/>
-        </w:tabs>
-        <w:spacing w:line="276" w:lineRule="auto"/>
-        <w:jc w:val="center"/>
-        <w:rPr>
-          <w:rFonts w:ascii="Arial" w:eastAsia="Arial" w:hAnsi="Arial" w:cs="Arial"/>
-          <w:sz w:val="24"/>
-        </w:rPr>
-      </w:pPr>
-    </w:p>
-    <w:p>
-      <w:pPr>
-        <w:tabs>
-          <w:tab w:val="left" w:pos="1494"/>
-        </w:tabs>
-        <w:spacing w:line="276" w:lineRule="auto"/>
-        <w:jc w:val="center"/>
-        <w:rPr>
-          <w:rFonts w:ascii="Arial" w:eastAsia="Arial" w:hAnsi="Arial" w:cs="Arial"/>
-          <w:sz w:val="24"/>
-        </w:rPr>
-      </w:pPr>
-    </w:p>
-    <w:p>
-      <w:pPr>
-        <w:tabs>
-          <w:tab w:val="left" w:pos="1494"/>
-        </w:tabs>
-        <w:spacing w:line="276" w:lineRule="auto"/>
-        <w:rPr>
-          <w:rFonts w:ascii="Arial" w:eastAsia="Arial" w:hAnsi="Arial" w:cs="Arial"/>
-          <w:sz w:val="24"/>
-        </w:rPr>
-      </w:pPr>
+      <w:bookmarkStart w:id="23" w:name="_GoBack"/>
+      <w:bookmarkEnd w:id="23"/>
     </w:p>
     <w:p>
       <w:pPr>
@@ -3436,7 +3643,7 @@
           <w:rFonts w:eastAsia="Arial"/>
         </w:rPr>
       </w:pPr>
-      <w:bookmarkStart w:id="8" w:name="_Toc149575463"/>
+      <w:bookmarkStart w:id="24" w:name="_Toc149575463"/>
       <w:r>
         <w:rPr>
           <w:rFonts w:eastAsia="Arial"/>
@@ -3456,7 +3663,7 @@
         </w:rPr>
         <w:t>Generar Visitas</w:t>
       </w:r>
-      <w:bookmarkEnd w:id="8"/>
+      <w:bookmarkEnd w:id="24"/>
     </w:p>
     <w:p/>
     <w:p>
@@ -3667,7 +3874,9 @@
         <w:rPr>
           <w:rFonts w:ascii="Arial" w:eastAsia="Arial" w:hAnsi="Arial" w:cs="Arial"/>
           <w:b/>
-          <w:sz w:val="24"/>
+          <w:noProof/>
+          <w:sz w:val="24"/>
+          <w:lang w:val="es-MX" w:eastAsia="es-MX"/>
         </w:rPr>
         <w:drawing>
           <wp:inline distT="0" distB="0" distL="0" distR="0" wp14:anchorId="6BB0B7D9" wp14:editId="463831BC">
@@ -3685,7 +3894,7 @@
                     <pic:cNvPicPr/>
                   </pic:nvPicPr>
                   <pic:blipFill>
-                    <a:blip r:embed="rId11"/>
+                    <a:blip r:embed="rId13"/>
                     <a:stretch>
                       <a:fillRect/>
                     </a:stretch>
@@ -4570,12 +4779,13 @@
           </mc:Fallback>
         </mc:AlternateContent>
       </w:r>
-      <w:bookmarkStart w:id="9" w:name="_GoBack"/>
       <w:r>
         <w:rPr>
           <w:rFonts w:ascii="Arial" w:eastAsia="Arial" w:hAnsi="Arial" w:cs="Arial"/>
           <w:b/>
-          <w:sz w:val="24"/>
+          <w:noProof/>
+          <w:sz w:val="24"/>
+          <w:lang w:val="es-MX" w:eastAsia="es-MX"/>
         </w:rPr>
         <w:drawing>
           <wp:inline distT="0" distB="0" distL="0" distR="0" wp14:anchorId="0C66E18D" wp14:editId="1DE623B7">
@@ -4593,7 +4803,7 @@
                     <pic:cNvPicPr/>
                   </pic:nvPicPr>
                   <pic:blipFill>
-                    <a:blip r:embed="rId11"/>
+                    <a:blip r:embed="rId13"/>
                     <a:stretch>
                       <a:fillRect/>
                     </a:stretch>
@@ -4623,7 +4833,6 @@
           </wp:inline>
         </w:drawing>
       </w:r>
-      <w:bookmarkEnd w:id="9"/>
     </w:p>
     <w:tbl>
       <w:tblPr>
@@ -5293,8 +5502,8 @@
       </w:pPr>
     </w:p>
     <w:sectPr>
-      <w:headerReference w:type="default" r:id="rId12"/>
-      <w:footerReference w:type="default" r:id="rId13"/>
+      <w:headerReference w:type="default" r:id="rId14"/>
+      <w:footerReference w:type="default" r:id="rId15"/>
       <w:pgSz w:w="12240" w:h="15840" w:code="1"/>
       <w:pgMar w:top="1417" w:right="1701" w:bottom="1417" w:left="1701" w:header="708" w:footer="708" w:gutter="0"/>
       <w:cols w:space="708"/>
@@ -8274,7 +8483,7 @@
 </file>
 
 <file path=customXml/itemProps1.xml><?xml version="1.0" encoding="utf-8"?>
-<ds:datastoreItem xmlns:ds="http://schemas.openxmlformats.org/officeDocument/2006/customXml" ds:itemID="{8382C9A8-0134-487F-BA33-614BE6290658}">
+<ds:datastoreItem xmlns:ds="http://schemas.openxmlformats.org/officeDocument/2006/customXml" ds:itemID="{3DFC8374-BC14-4E68-8DF3-0A74B42A7D09}">
   <ds:schemaRefs>
     <ds:schemaRef ds:uri="http://schemas.openxmlformats.org/officeDocument/2006/bibliography"/>
   </ds:schemaRefs>

--- a/SICA/16 GUIAS DE USUARIO/GENERACIÓN DE VISITAS.docx
+++ b/SICA/16 GUIAS DE USUARIO/GENERACIÓN DE VISITAS.docx
@@ -2991,6 +2991,271 @@
     </w:p>
     <w:p>
       <w:pPr>
+        <w:spacing w:line="276" w:lineRule="auto"/>
+        <w:rPr>
+          <w:rFonts w:ascii="Arial" w:hAnsi="Arial" w:cs="Arial"/>
+        </w:rPr>
+      </w:pPr>
+    </w:p>
+    <w:p>
+      <w:pPr>
+        <w:pStyle w:val="Ttulo1"/>
+        <w:rPr>
+          <w:rFonts w:eastAsia="Arial"/>
+        </w:rPr>
+      </w:pPr>
+      <w:r>
+        <w:rPr>
+          <w:rFonts w:eastAsia="Arial"/>
+        </w:rPr>
+        <w:lastRenderedPageBreak/>
+        <w:t>Botones de uso para Aplicación:</w:t>
+      </w:r>
+    </w:p>
+    <w:tbl>
+      <w:tblPr>
+        <w:tblStyle w:val="Tablaconcuadrcula"/>
+        <w:tblW w:w="8647" w:type="dxa"/>
+        <w:tblInd w:w="-5" w:type="dxa"/>
+        <w:tblLook w:val="04A0" w:firstRow="1" w:lastRow="0" w:firstColumn="1" w:lastColumn="0" w:noHBand="0" w:noVBand="1"/>
+      </w:tblPr>
+      <w:tblGrid>
+        <w:gridCol w:w="2972"/>
+        <w:gridCol w:w="5675"/>
+      </w:tblGrid>
+      <w:tr>
+        <w:tc>
+          <w:tcPr>
+            <w:tcW w:w="2972" w:type="dxa"/>
+            <w:shd w:val="clear" w:color="auto" w:fill="002060"/>
+          </w:tcPr>
+          <w:p>
+            <w:pPr>
+              <w:tabs>
+                <w:tab w:val="left" w:pos="1494"/>
+              </w:tabs>
+              <w:spacing w:line="276" w:lineRule="auto"/>
+              <w:jc w:val="center"/>
+              <w:rPr>
+                <w:rFonts w:ascii="Arial" w:hAnsi="Arial" w:cs="Arial"/>
+                <w:b/>
+                <w:sz w:val="24"/>
+              </w:rPr>
+            </w:pPr>
+            <w:r>
+              <w:rPr>
+                <w:rFonts w:ascii="Arial" w:hAnsi="Arial" w:cs="Arial"/>
+                <w:b/>
+                <w:sz w:val="24"/>
+              </w:rPr>
+              <w:t>Campo</w:t>
+            </w:r>
+          </w:p>
+        </w:tc>
+        <w:tc>
+          <w:tcPr>
+            <w:tcW w:w="5675" w:type="dxa"/>
+            <w:shd w:val="clear" w:color="auto" w:fill="002060"/>
+          </w:tcPr>
+          <w:p>
+            <w:pPr>
+              <w:tabs>
+                <w:tab w:val="left" w:pos="1494"/>
+              </w:tabs>
+              <w:spacing w:line="276" w:lineRule="auto"/>
+              <w:jc w:val="center"/>
+              <w:rPr>
+                <w:rFonts w:ascii="Arial" w:hAnsi="Arial" w:cs="Arial"/>
+                <w:b/>
+                <w:sz w:val="24"/>
+              </w:rPr>
+            </w:pPr>
+            <w:r>
+              <w:rPr>
+                <w:rFonts w:ascii="Arial" w:hAnsi="Arial" w:cs="Arial"/>
+                <w:b/>
+                <w:sz w:val="24"/>
+              </w:rPr>
+              <w:t xml:space="preserve">Descripción </w:t>
+            </w:r>
+          </w:p>
+        </w:tc>
+      </w:tr>
+      <w:tr>
+        <w:tc>
+          <w:tcPr>
+            <w:tcW w:w="2972" w:type="dxa"/>
+          </w:tcPr>
+          <w:p>
+            <w:pPr>
+              <w:tabs>
+                <w:tab w:val="left" w:pos="1494"/>
+              </w:tabs>
+              <w:spacing w:before="80" w:after="60"/>
+              <w:jc w:val="center"/>
+              <w:rPr>
+                <w:noProof/>
+                <w:lang w:val="es-MX" w:eastAsia="es-MX"/>
+              </w:rPr>
+            </w:pPr>
+            <w:r>
+              <w:rPr>
+                <w:noProof/>
+                <w:lang w:val="es-MX" w:eastAsia="es-MX"/>
+              </w:rPr>
+              <w:drawing>
+                <wp:inline distT="0" distB="0" distL="0" distR="0" wp14:anchorId="2FE7BDE0" wp14:editId="686C04DA">
+                  <wp:extent cx="481238" cy="364067"/>
+                  <wp:effectExtent l="0" t="0" r="0" b="0"/>
+                  <wp:docPr id="7" name="Imagen 7"/>
+                  <wp:cNvGraphicFramePr>
+                    <a:graphicFrameLocks xmlns:a="http://schemas.openxmlformats.org/drawingml/2006/main" noChangeAspect="1"/>
+                  </wp:cNvGraphicFramePr>
+                  <a:graphic xmlns:a="http://schemas.openxmlformats.org/drawingml/2006/main">
+                    <a:graphicData uri="http://schemas.openxmlformats.org/drawingml/2006/picture">
+                      <pic:pic xmlns:pic="http://schemas.openxmlformats.org/drawingml/2006/picture">
+                        <pic:nvPicPr>
+                          <pic:cNvPr id="1" name=""/>
+                          <pic:cNvPicPr/>
+                        </pic:nvPicPr>
+                        <pic:blipFill>
+                          <a:blip r:embed="rId9"/>
+                          <a:stretch>
+                            <a:fillRect/>
+                          </a:stretch>
+                        </pic:blipFill>
+                        <pic:spPr>
+                          <a:xfrm rot="10800000" flipV="1">
+                            <a:off x="0" y="0"/>
+                            <a:ext cx="510615" cy="386291"/>
+                          </a:xfrm>
+                          <a:prstGeom prst="rect">
+                            <a:avLst/>
+                          </a:prstGeom>
+                        </pic:spPr>
+                      </pic:pic>
+                    </a:graphicData>
+                  </a:graphic>
+                </wp:inline>
+              </w:drawing>
+            </w:r>
+          </w:p>
+        </w:tc>
+        <w:tc>
+          <w:tcPr>
+            <w:tcW w:w="5675" w:type="dxa"/>
+          </w:tcPr>
+          <w:p>
+            <w:pPr>
+              <w:jc w:val="both"/>
+              <w:rPr>
+                <w:rFonts w:ascii="Arial" w:eastAsia="Arial" w:hAnsi="Arial" w:cs="Arial"/>
+                <w:sz w:val="24"/>
+              </w:rPr>
+            </w:pPr>
+            <w:r>
+              <w:rPr>
+                <w:rFonts w:ascii="Arial" w:eastAsia="Arial" w:hAnsi="Arial" w:cs="Arial"/>
+                <w:sz w:val="24"/>
+              </w:rPr>
+              <w:t>Menú principal: Este botón muestra los menús (ventanas) disponibles.</w:t>
+            </w:r>
+          </w:p>
+        </w:tc>
+      </w:tr>
+      <w:tr>
+        <w:tc>
+          <w:tcPr>
+            <w:tcW w:w="2972" w:type="dxa"/>
+          </w:tcPr>
+          <w:p>
+            <w:pPr>
+              <w:tabs>
+                <w:tab w:val="left" w:pos="1494"/>
+              </w:tabs>
+              <w:spacing w:before="60" w:after="60" w:line="276" w:lineRule="auto"/>
+              <w:jc w:val="center"/>
+              <w:rPr>
+                <w:noProof/>
+                <w:lang w:val="es-MX" w:eastAsia="es-MX"/>
+              </w:rPr>
+            </w:pPr>
+            <w:r>
+              <w:rPr>
+                <w:noProof/>
+                <w:lang w:val="es-MX" w:eastAsia="es-MX"/>
+              </w:rPr>
+              <w:drawing>
+                <wp:inline distT="0" distB="0" distL="0" distR="0" wp14:anchorId="13030E2B" wp14:editId="77433B78">
+                  <wp:extent cx="482600" cy="610951"/>
+                  <wp:effectExtent l="0" t="0" r="0" b="0"/>
+                  <wp:docPr id="5" name="Imagen 5"/>
+                  <wp:cNvGraphicFramePr>
+                    <a:graphicFrameLocks xmlns:a="http://schemas.openxmlformats.org/drawingml/2006/main" noChangeAspect="1"/>
+                  </wp:cNvGraphicFramePr>
+                  <a:graphic xmlns:a="http://schemas.openxmlformats.org/drawingml/2006/main">
+                    <a:graphicData uri="http://schemas.openxmlformats.org/drawingml/2006/picture">
+                      <pic:pic xmlns:pic="http://schemas.openxmlformats.org/drawingml/2006/picture">
+                        <pic:nvPicPr>
+                          <pic:cNvPr id="1" name=""/>
+                          <pic:cNvPicPr/>
+                        </pic:nvPicPr>
+                        <pic:blipFill>
+                          <a:blip r:embed="rId10"/>
+                          <a:stretch>
+                            <a:fillRect/>
+                          </a:stretch>
+                        </pic:blipFill>
+                        <pic:spPr>
+                          <a:xfrm>
+                            <a:off x="0" y="0"/>
+                            <a:ext cx="489480" cy="619661"/>
+                          </a:xfrm>
+                          <a:prstGeom prst="rect">
+                            <a:avLst/>
+                          </a:prstGeom>
+                        </pic:spPr>
+                      </pic:pic>
+                    </a:graphicData>
+                  </a:graphic>
+                </wp:inline>
+              </w:drawing>
+            </w:r>
+          </w:p>
+        </w:tc>
+        <w:tc>
+          <w:tcPr>
+            <w:tcW w:w="5675" w:type="dxa"/>
+          </w:tcPr>
+          <w:p>
+            <w:pPr>
+              <w:jc w:val="both"/>
+              <w:rPr>
+                <w:rFonts w:ascii="Arial" w:eastAsia="Arial" w:hAnsi="Arial" w:cs="Arial"/>
+                <w:sz w:val="24"/>
+              </w:rPr>
+            </w:pPr>
+            <w:r>
+              <w:rPr>
+                <w:rFonts w:ascii="Arial" w:eastAsia="Arial" w:hAnsi="Arial" w:cs="Arial"/>
+                <w:sz w:val="24"/>
+              </w:rPr>
+              <w:t>Imagen de Usuario: Muestra la configuración de usuario, el contenido de ayuda y el cierre de sesión.</w:t>
+            </w:r>
+          </w:p>
+        </w:tc>
+      </w:tr>
+    </w:tbl>
+    <w:p>
+      <w:pPr>
+        <w:spacing w:line="276" w:lineRule="auto"/>
+        <w:rPr>
+          <w:rFonts w:ascii="Arial" w:hAnsi="Arial" w:cs="Arial"/>
+        </w:rPr>
+      </w:pPr>
+    </w:p>
+    <w:p>
+      <w:pPr>
         <w:pStyle w:val="Ttulo1"/>
         <w:jc w:val="center"/>
         <w:rPr>
@@ -3002,7 +3267,6 @@
         <w:rPr>
           <w:rFonts w:eastAsia="Arial"/>
         </w:rPr>
-        <w:lastRenderedPageBreak/>
         <w:t>Seleccionar Menú</w:t>
       </w:r>
       <w:bookmarkEnd w:id="22"/>
@@ -3110,7 +3374,7 @@
                     <pic:cNvPicPr/>
                   </pic:nvPicPr>
                   <pic:blipFill rotWithShape="1">
-                    <a:blip r:embed="rId9" cstate="print">
+                    <a:blip r:embed="rId11" cstate="print">
                       <a:extLst>
                         <a:ext uri="{28A0092B-C50C-407E-A947-70E740481C1C}">
                           <a14:useLocalDpi xmlns:a14="http://schemas.microsoft.com/office/drawing/2010/main" val="0"/>
@@ -3178,7 +3442,90 @@
         <mc:AlternateContent>
           <mc:Choice Requires="wps">
             <w:drawing>
-              <wp:anchor distT="0" distB="0" distL="114300" distR="114300" simplePos="0" relativeHeight="251959296" behindDoc="0" locked="0" layoutInCell="1" allowOverlap="1" wp14:anchorId="20828D00" wp14:editId="45CA4E32">
+              <wp:anchor distT="0" distB="0" distL="114300" distR="114300" simplePos="0" relativeHeight="251961344" behindDoc="0" locked="0" layoutInCell="1" allowOverlap="1" wp14:anchorId="642B20CC" wp14:editId="66F8098C">
+                <wp:simplePos x="0" y="0"/>
+                <wp:positionH relativeFrom="margin">
+                  <wp:posOffset>1847850</wp:posOffset>
+                </wp:positionH>
+                <wp:positionV relativeFrom="paragraph">
+                  <wp:posOffset>1896019</wp:posOffset>
+                </wp:positionV>
+                <wp:extent cx="1611086" cy="250371"/>
+                <wp:effectExtent l="19050" t="19050" r="27305" b="16510"/>
+                <wp:wrapNone/>
+                <wp:docPr id="2" name="Rectángulo 2"/>
+                <wp:cNvGraphicFramePr/>
+                <a:graphic xmlns:a="http://schemas.openxmlformats.org/drawingml/2006/main">
+                  <a:graphicData uri="http://schemas.microsoft.com/office/word/2010/wordprocessingShape">
+                    <wps:wsp>
+                      <wps:cNvSpPr/>
+                      <wps:spPr>
+                        <a:xfrm>
+                          <a:off x="0" y="0"/>
+                          <a:ext cx="1611086" cy="250371"/>
+                        </a:xfrm>
+                        <a:prstGeom prst="rect">
+                          <a:avLst/>
+                        </a:prstGeom>
+                        <a:noFill/>
+                        <a:ln w="28575">
+                          <a:solidFill>
+                            <a:srgbClr val="FF0000"/>
+                          </a:solidFill>
+                          <a:prstDash val="solid"/>
+                        </a:ln>
+                      </wps:spPr>
+                      <wps:style>
+                        <a:lnRef idx="2">
+                          <a:schemeClr val="accent6"/>
+                        </a:lnRef>
+                        <a:fillRef idx="1">
+                          <a:schemeClr val="lt1"/>
+                        </a:fillRef>
+                        <a:effectRef idx="0">
+                          <a:schemeClr val="accent6"/>
+                        </a:effectRef>
+                        <a:fontRef idx="minor">
+                          <a:schemeClr val="dk1"/>
+                        </a:fontRef>
+                      </wps:style>
+                      <wps:bodyPr rot="0" spcFirstLastPara="0" vertOverflow="overflow" horzOverflow="overflow" vert="horz" wrap="square" lIns="91440" tIns="45720" rIns="91440" bIns="45720" numCol="1" spcCol="0" rtlCol="0" fromWordArt="0" anchor="ctr" anchorCtr="0" forceAA="0" compatLnSpc="1">
+                        <a:prstTxWarp prst="textNoShape">
+                          <a:avLst/>
+                        </a:prstTxWarp>
+                        <a:noAutofit/>
+                      </wps:bodyPr>
+                    </wps:wsp>
+                  </a:graphicData>
+                </a:graphic>
+                <wp14:sizeRelH relativeFrom="margin">
+                  <wp14:pctWidth>0</wp14:pctWidth>
+                </wp14:sizeRelH>
+                <wp14:sizeRelV relativeFrom="margin">
+                  <wp14:pctHeight>0</wp14:pctHeight>
+                </wp14:sizeRelV>
+              </wp:anchor>
+            </w:drawing>
+          </mc:Choice>
+          <mc:Fallback>
+            <w:pict>
+              <v:rect w14:anchorId="4BC572FE" id="Rectángulo 2" o:spid="_x0000_s1026" style="position:absolute;margin-left:145.5pt;margin-top:149.3pt;width:126.85pt;height:19.7pt;z-index:251961344;visibility:visible;mso-wrap-style:square;mso-width-percent:0;mso-height-percent:0;mso-wrap-distance-left:9pt;mso-wrap-distance-top:0;mso-wrap-distance-right:9pt;mso-wrap-distance-bottom:0;mso-position-horizontal:absolute;mso-position-horizontal-relative:margin;mso-position-vertical:absolute;mso-position-vertical-relative:text;mso-width-percent:0;mso-height-percent:0;mso-width-relative:margin;mso-height-relative:margin;v-text-anchor:middle" o:gfxdata="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" filled="f" strokecolor="red" strokeweight="2.25pt">
+                <w10:wrap anchorx="margin"/>
+              </v:rect>
+            </w:pict>
+          </mc:Fallback>
+        </mc:AlternateContent>
+      </w:r>
+      <w:r>
+        <w:rPr>
+          <w:rFonts w:ascii="Calibri" w:eastAsia="Calibri" w:hAnsi="Calibri" w:cs="Calibri"/>
+          <w:noProof/>
+          <w:lang w:val="es-MX" w:eastAsia="es-MX"/>
+        </w:rPr>
+        <mc:AlternateContent>
+          <mc:Choice Requires="wps">
+            <w:drawing>
+              <wp:anchor distT="0" distB="0" distL="114300" distR="114300" simplePos="0" relativeHeight="251959296" behindDoc="0" locked="0" layoutInCell="1" allowOverlap="1" wp14:anchorId="20828D00" wp14:editId="59318314">
                 <wp:simplePos x="0" y="0"/>
                 <wp:positionH relativeFrom="margin">
                   <wp:posOffset>1403985</wp:posOffset>
@@ -3245,7 +3592,7 @@
           </mc:Choice>
           <mc:Fallback>
             <w:pict>
-              <v:rect w14:anchorId="7DB23347" id="Rectángulo 48" o:spid="_x0000_s1026" style="position:absolute;margin-left:110.55pt;margin-top:11pt;width:30pt;height:24.6pt;z-index:251959296;visibility:visible;mso-wrap-style:square;mso-width-percent:0;mso-height-percent:0;mso-wrap-distance-left:9pt;mso-wrap-distance-top:0;mso-wrap-distance-right:9pt;mso-wrap-distance-bottom:0;mso-position-horizontal:absolute;mso-position-horizontal-relative:margin;mso-position-vertical:absolute;mso-position-vertical-relative:text;mso-width-percent:0;mso-height-percent:0;mso-width-relative:margin;mso-height-relative:margin;v-text-anchor:middle" o:gfxdata="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" filled="f" strokecolor="red" strokeweight="2.25pt">
+              <v:rect w14:anchorId="25F202DD" id="Rectángulo 48" o:spid="_x0000_s1026" style="position:absolute;margin-left:110.55pt;margin-top:11pt;width:30pt;height:24.6pt;z-index:251959296;visibility:visible;mso-wrap-style:square;mso-width-percent:0;mso-height-percent:0;mso-wrap-distance-left:9pt;mso-wrap-distance-top:0;mso-wrap-distance-right:9pt;mso-wrap-distance-bottom:0;mso-position-horizontal:absolute;mso-position-horizontal-relative:margin;mso-position-vertical:absolute;mso-position-vertical-relative:text;mso-width-percent:0;mso-height-percent:0;mso-width-relative:margin;mso-height-relative:margin;v-text-anchor:middle" o:gfxdata="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" filled="f" strokecolor="red" strokeweight="2.25pt">
                 <w10:wrap anchorx="margin"/>
               </v:rect>
             </w:pict>
@@ -3254,96 +3601,13 @@
       </w:r>
       <w:r>
         <w:rPr>
-          <w:rFonts w:ascii="Calibri" w:eastAsia="Calibri" w:hAnsi="Calibri" w:cs="Calibri"/>
           <w:noProof/>
           <w:lang w:val="es-MX" w:eastAsia="es-MX"/>
         </w:rPr>
-        <mc:AlternateContent>
-          <mc:Choice Requires="wps">
-            <w:drawing>
-              <wp:anchor distT="0" distB="0" distL="114300" distR="114300" simplePos="0" relativeHeight="251961344" behindDoc="0" locked="0" layoutInCell="1" allowOverlap="1" wp14:anchorId="642B20CC" wp14:editId="60F1F537">
-                <wp:simplePos x="0" y="0"/>
-                <wp:positionH relativeFrom="margin">
-                  <wp:posOffset>1840864</wp:posOffset>
-                </wp:positionH>
-                <wp:positionV relativeFrom="paragraph">
-                  <wp:posOffset>1922992</wp:posOffset>
-                </wp:positionV>
-                <wp:extent cx="1744133" cy="296333"/>
-                <wp:effectExtent l="19050" t="19050" r="27940" b="27940"/>
-                <wp:wrapNone/>
-                <wp:docPr id="2" name="Rectángulo 2"/>
-                <wp:cNvGraphicFramePr/>
-                <a:graphic xmlns:a="http://schemas.openxmlformats.org/drawingml/2006/main">
-                  <a:graphicData uri="http://schemas.microsoft.com/office/word/2010/wordprocessingShape">
-                    <wps:wsp>
-                      <wps:cNvSpPr/>
-                      <wps:spPr>
-                        <a:xfrm>
-                          <a:off x="0" y="0"/>
-                          <a:ext cx="1744133" cy="296333"/>
-                        </a:xfrm>
-                        <a:prstGeom prst="rect">
-                          <a:avLst/>
-                        </a:prstGeom>
-                        <a:noFill/>
-                        <a:ln w="28575">
-                          <a:solidFill>
-                            <a:srgbClr val="FF0000"/>
-                          </a:solidFill>
-                          <a:prstDash val="solid"/>
-                        </a:ln>
-                      </wps:spPr>
-                      <wps:style>
-                        <a:lnRef idx="2">
-                          <a:schemeClr val="accent6"/>
-                        </a:lnRef>
-                        <a:fillRef idx="1">
-                          <a:schemeClr val="lt1"/>
-                        </a:fillRef>
-                        <a:effectRef idx="0">
-                          <a:schemeClr val="accent6"/>
-                        </a:effectRef>
-                        <a:fontRef idx="minor">
-                          <a:schemeClr val="dk1"/>
-                        </a:fontRef>
-                      </wps:style>
-                      <wps:bodyPr rot="0" spcFirstLastPara="0" vertOverflow="overflow" horzOverflow="overflow" vert="horz" wrap="square" lIns="91440" tIns="45720" rIns="91440" bIns="45720" numCol="1" spcCol="0" rtlCol="0" fromWordArt="0" anchor="ctr" anchorCtr="0" forceAA="0" compatLnSpc="1">
-                        <a:prstTxWarp prst="textNoShape">
-                          <a:avLst/>
-                        </a:prstTxWarp>
-                        <a:noAutofit/>
-                      </wps:bodyPr>
-                    </wps:wsp>
-                  </a:graphicData>
-                </a:graphic>
-                <wp14:sizeRelH relativeFrom="margin">
-                  <wp14:pctWidth>0</wp14:pctWidth>
-                </wp14:sizeRelH>
-                <wp14:sizeRelV relativeFrom="margin">
-                  <wp14:pctHeight>0</wp14:pctHeight>
-                </wp14:sizeRelV>
-              </wp:anchor>
-            </w:drawing>
-          </mc:Choice>
-          <mc:Fallback>
-            <w:pict>
-              <v:rect w14:anchorId="4FEB2CC4" id="Rectángulo 2" o:spid="_x0000_s1026" style="position:absolute;margin-left:144.95pt;margin-top:151.4pt;width:137.35pt;height:23.35pt;z-index:251961344;visibility:visible;mso-wrap-style:square;mso-width-percent:0;mso-height-percent:0;mso-wrap-distance-left:9pt;mso-wrap-distance-top:0;mso-wrap-distance-right:9pt;mso-wrap-distance-bottom:0;mso-position-horizontal:absolute;mso-position-horizontal-relative:margin;mso-position-vertical:absolute;mso-position-vertical-relative:text;mso-width-percent:0;mso-height-percent:0;mso-width-relative:margin;mso-height-relative:margin;v-text-anchor:middle" o:gfxdata="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" filled="f" strokecolor="red" strokeweight="2.25pt">
-                <w10:wrap anchorx="margin"/>
-              </v:rect>
-            </w:pict>
-          </mc:Fallback>
-        </mc:AlternateContent>
-      </w:r>
-      <w:r>
-        <w:rPr>
-          <w:noProof/>
-          <w:lang w:val="es-MX" w:eastAsia="es-MX"/>
-        </w:rPr>
         <w:drawing>
-          <wp:inline distT="0" distB="0" distL="0" distR="0" wp14:anchorId="3BA8050A" wp14:editId="1D466AFF">
-            <wp:extent cx="1691640" cy="4435039"/>
-            <wp:effectExtent l="152400" t="152400" r="365760" b="365760"/>
+          <wp:inline distT="0" distB="0" distL="0" distR="0" wp14:anchorId="3BA8050A" wp14:editId="16CEE732">
+            <wp:extent cx="1654629" cy="4338007"/>
+            <wp:effectExtent l="152400" t="152400" r="365125" b="367665"/>
             <wp:docPr id="42" name="Imagen 42"/>
             <wp:cNvGraphicFramePr>
               <a:graphicFrameLocks xmlns:a="http://schemas.openxmlformats.org/drawingml/2006/main" noChangeAspect="1"/>
@@ -3356,7 +3620,7 @@
                     <pic:cNvPicPr/>
                   </pic:nvPicPr>
                   <pic:blipFill>
-                    <a:blip r:embed="rId10"/>
+                    <a:blip r:embed="rId12"/>
                     <a:stretch>
                       <a:fillRect/>
                     </a:stretch>
@@ -3364,7 +3628,7 @@
                   <pic:spPr>
                     <a:xfrm>
                       <a:off x="0" y="0"/>
-                      <a:ext cx="1692716" cy="4437861"/>
+                      <a:ext cx="1663397" cy="4360995"/>
                     </a:xfrm>
                     <a:prstGeom prst="rect">
                       <a:avLst/>
@@ -3386,252 +3650,6 @@
           </wp:inline>
         </w:drawing>
       </w:r>
-    </w:p>
-    <w:tbl>
-      <w:tblPr>
-        <w:tblStyle w:val="Tablaconcuadrcula"/>
-        <w:tblW w:w="8505" w:type="dxa"/>
-        <w:tblInd w:w="279" w:type="dxa"/>
-        <w:tblLook w:val="04A0" w:firstRow="1" w:lastRow="0" w:firstColumn="1" w:lastColumn="0" w:noHBand="0" w:noVBand="1"/>
-      </w:tblPr>
-      <w:tblGrid>
-        <w:gridCol w:w="2972"/>
-        <w:gridCol w:w="5533"/>
-      </w:tblGrid>
-      <w:tr>
-        <w:tc>
-          <w:tcPr>
-            <w:tcW w:w="2972" w:type="dxa"/>
-            <w:shd w:val="clear" w:color="auto" w:fill="002060"/>
-          </w:tcPr>
-          <w:p>
-            <w:pPr>
-              <w:tabs>
-                <w:tab w:val="left" w:pos="1494"/>
-              </w:tabs>
-              <w:spacing w:line="276" w:lineRule="auto"/>
-              <w:jc w:val="center"/>
-              <w:rPr>
-                <w:rFonts w:ascii="Arial" w:hAnsi="Arial" w:cs="Arial"/>
-                <w:b/>
-                <w:sz w:val="24"/>
-              </w:rPr>
-            </w:pPr>
-            <w:r>
-              <w:rPr>
-                <w:rFonts w:ascii="Arial" w:hAnsi="Arial" w:cs="Arial"/>
-                <w:b/>
-                <w:sz w:val="24"/>
-              </w:rPr>
-              <w:t>Campo</w:t>
-            </w:r>
-          </w:p>
-        </w:tc>
-        <w:tc>
-          <w:tcPr>
-            <w:tcW w:w="5533" w:type="dxa"/>
-            <w:shd w:val="clear" w:color="auto" w:fill="002060"/>
-          </w:tcPr>
-          <w:p>
-            <w:pPr>
-              <w:tabs>
-                <w:tab w:val="left" w:pos="1494"/>
-              </w:tabs>
-              <w:spacing w:line="276" w:lineRule="auto"/>
-              <w:jc w:val="center"/>
-              <w:rPr>
-                <w:rFonts w:ascii="Arial" w:hAnsi="Arial" w:cs="Arial"/>
-                <w:b/>
-                <w:sz w:val="24"/>
-              </w:rPr>
-            </w:pPr>
-            <w:r>
-              <w:rPr>
-                <w:rFonts w:ascii="Arial" w:hAnsi="Arial" w:cs="Arial"/>
-                <w:b/>
-                <w:sz w:val="24"/>
-              </w:rPr>
-              <w:t xml:space="preserve">Descripción </w:t>
-            </w:r>
-          </w:p>
-        </w:tc>
-      </w:tr>
-      <w:tr>
-        <w:tc>
-          <w:tcPr>
-            <w:tcW w:w="2972" w:type="dxa"/>
-          </w:tcPr>
-          <w:p>
-            <w:pPr>
-              <w:tabs>
-                <w:tab w:val="left" w:pos="1494"/>
-              </w:tabs>
-              <w:spacing w:before="80" w:after="60"/>
-              <w:jc w:val="center"/>
-              <w:rPr>
-                <w:noProof/>
-                <w:lang w:val="es-MX" w:eastAsia="es-MX"/>
-              </w:rPr>
-            </w:pPr>
-            <w:r>
-              <w:rPr>
-                <w:noProof/>
-                <w:lang w:val="es-MX" w:eastAsia="es-MX"/>
-              </w:rPr>
-              <w:drawing>
-                <wp:inline distT="0" distB="0" distL="0" distR="0" wp14:anchorId="5EFF4303" wp14:editId="01BAAC8D">
-                  <wp:extent cx="481238" cy="364067"/>
-                  <wp:effectExtent l="0" t="0" r="0" b="0"/>
-                  <wp:docPr id="7" name="Imagen 7"/>
-                  <wp:cNvGraphicFramePr>
-                    <a:graphicFrameLocks xmlns:a="http://schemas.openxmlformats.org/drawingml/2006/main" noChangeAspect="1"/>
-                  </wp:cNvGraphicFramePr>
-                  <a:graphic xmlns:a="http://schemas.openxmlformats.org/drawingml/2006/main">
-                    <a:graphicData uri="http://schemas.openxmlformats.org/drawingml/2006/picture">
-                      <pic:pic xmlns:pic="http://schemas.openxmlformats.org/drawingml/2006/picture">
-                        <pic:nvPicPr>
-                          <pic:cNvPr id="1" name=""/>
-                          <pic:cNvPicPr/>
-                        </pic:nvPicPr>
-                        <pic:blipFill>
-                          <a:blip r:embed="rId11"/>
-                          <a:stretch>
-                            <a:fillRect/>
-                          </a:stretch>
-                        </pic:blipFill>
-                        <pic:spPr>
-                          <a:xfrm rot="10800000" flipV="1">
-                            <a:off x="0" y="0"/>
-                            <a:ext cx="510615" cy="386291"/>
-                          </a:xfrm>
-                          <a:prstGeom prst="rect">
-                            <a:avLst/>
-                          </a:prstGeom>
-                        </pic:spPr>
-                      </pic:pic>
-                    </a:graphicData>
-                  </a:graphic>
-                </wp:inline>
-              </w:drawing>
-            </w:r>
-          </w:p>
-        </w:tc>
-        <w:tc>
-          <w:tcPr>
-            <w:tcW w:w="5533" w:type="dxa"/>
-          </w:tcPr>
-          <w:p>
-            <w:pPr>
-              <w:jc w:val="both"/>
-              <w:rPr>
-                <w:rFonts w:ascii="Arial" w:eastAsia="Arial" w:hAnsi="Arial" w:cs="Arial"/>
-                <w:sz w:val="24"/>
-              </w:rPr>
-            </w:pPr>
-            <w:r>
-              <w:rPr>
-                <w:rFonts w:ascii="Arial" w:eastAsia="Arial" w:hAnsi="Arial" w:cs="Arial"/>
-                <w:sz w:val="24"/>
-              </w:rPr>
-              <w:t>Menú principal: Este botón muestra los menús (ventanas) disponibles.</w:t>
-            </w:r>
-          </w:p>
-        </w:tc>
-      </w:tr>
-      <w:tr>
-        <w:tc>
-          <w:tcPr>
-            <w:tcW w:w="2972" w:type="dxa"/>
-          </w:tcPr>
-          <w:p>
-            <w:pPr>
-              <w:tabs>
-                <w:tab w:val="left" w:pos="1494"/>
-              </w:tabs>
-              <w:spacing w:before="60" w:after="60" w:line="276" w:lineRule="auto"/>
-              <w:jc w:val="center"/>
-              <w:rPr>
-                <w:noProof/>
-                <w:lang w:val="es-MX" w:eastAsia="es-MX"/>
-              </w:rPr>
-            </w:pPr>
-            <w:r>
-              <w:rPr>
-                <w:noProof/>
-                <w:lang w:val="es-MX" w:eastAsia="es-MX"/>
-              </w:rPr>
-              <w:drawing>
-                <wp:inline distT="0" distB="0" distL="0" distR="0" wp14:anchorId="717A4442" wp14:editId="7A998A2B">
-                  <wp:extent cx="482600" cy="610951"/>
-                  <wp:effectExtent l="0" t="0" r="0" b="0"/>
-                  <wp:docPr id="5" name="Imagen 5"/>
-                  <wp:cNvGraphicFramePr>
-                    <a:graphicFrameLocks xmlns:a="http://schemas.openxmlformats.org/drawingml/2006/main" noChangeAspect="1"/>
-                  </wp:cNvGraphicFramePr>
-                  <a:graphic xmlns:a="http://schemas.openxmlformats.org/drawingml/2006/main">
-                    <a:graphicData uri="http://schemas.openxmlformats.org/drawingml/2006/picture">
-                      <pic:pic xmlns:pic="http://schemas.openxmlformats.org/drawingml/2006/picture">
-                        <pic:nvPicPr>
-                          <pic:cNvPr id="1" name=""/>
-                          <pic:cNvPicPr/>
-                        </pic:nvPicPr>
-                        <pic:blipFill>
-                          <a:blip r:embed="rId12"/>
-                          <a:stretch>
-                            <a:fillRect/>
-                          </a:stretch>
-                        </pic:blipFill>
-                        <pic:spPr>
-                          <a:xfrm>
-                            <a:off x="0" y="0"/>
-                            <a:ext cx="489480" cy="619661"/>
-                          </a:xfrm>
-                          <a:prstGeom prst="rect">
-                            <a:avLst/>
-                          </a:prstGeom>
-                        </pic:spPr>
-                      </pic:pic>
-                    </a:graphicData>
-                  </a:graphic>
-                </wp:inline>
-              </w:drawing>
-            </w:r>
-          </w:p>
-        </w:tc>
-        <w:tc>
-          <w:tcPr>
-            <w:tcW w:w="5533" w:type="dxa"/>
-          </w:tcPr>
-          <w:p>
-            <w:pPr>
-              <w:jc w:val="both"/>
-              <w:rPr>
-                <w:rFonts w:ascii="Arial" w:eastAsia="Arial" w:hAnsi="Arial" w:cs="Arial"/>
-                <w:sz w:val="24"/>
-              </w:rPr>
-            </w:pPr>
-            <w:r>
-              <w:rPr>
-                <w:rFonts w:ascii="Arial" w:eastAsia="Arial" w:hAnsi="Arial" w:cs="Arial"/>
-                <w:sz w:val="24"/>
-              </w:rPr>
-              <w:t>Imagen de Usuario: Muestra la configuración de usuario, el contenido de ayuda y el cierre de sesión.</w:t>
-            </w:r>
-          </w:p>
-        </w:tc>
-      </w:tr>
-    </w:tbl>
-    <w:p>
-      <w:pPr>
-        <w:tabs>
-          <w:tab w:val="left" w:pos="1494"/>
-        </w:tabs>
-        <w:spacing w:line="276" w:lineRule="auto"/>
-        <w:rPr>
-          <w:rFonts w:ascii="Arial" w:eastAsia="Arial" w:hAnsi="Arial" w:cs="Arial"/>
-          <w:sz w:val="24"/>
-        </w:rPr>
-      </w:pPr>
       <w:bookmarkStart w:id="23" w:name="_GoBack"/>
       <w:bookmarkEnd w:id="23"/>
     </w:p>
@@ -5803,7 +5821,7 @@
                 <w:noProof/>
                 <w:color w:val="FFFFFF" w:themeColor="background1"/>
               </w:rPr>
-              <w:t>7</w:t>
+              <w:t>5</w:t>
             </w:r>
             <w:r>
               <w:rPr>
@@ -8483,7 +8501,7 @@
 </file>
 
 <file path=customXml/itemProps1.xml><?xml version="1.0" encoding="utf-8"?>
-<ds:datastoreItem xmlns:ds="http://schemas.openxmlformats.org/officeDocument/2006/customXml" ds:itemID="{3DFC8374-BC14-4E68-8DF3-0A74B42A7D09}">
+<ds:datastoreItem xmlns:ds="http://schemas.openxmlformats.org/officeDocument/2006/customXml" ds:itemID="{B52C4828-EE02-405E-9F27-951A81125F92}">
   <ds:schemaRefs>
     <ds:schemaRef ds:uri="http://schemas.openxmlformats.org/officeDocument/2006/bibliography"/>
   </ds:schemaRefs>

--- a/SICA/16 GUIAS DE USUARIO/GENERACIÓN DE VISITAS.docx
+++ b/SICA/16 GUIAS DE USUARIO/GENERACIÓN DE VISITAS.docx
@@ -1168,7 +1168,7 @@
             </w:rPr>
             <w:fldChar w:fldCharType="separate"/>
           </w:r>
-          <w:hyperlink w:anchor="_Toc149575458" w:history="1">
+          <w:hyperlink w:anchor="_Toc149815942" w:history="1">
             <w:r>
               <w:rPr>
                 <w:rStyle w:val="Hipervnculo"/>
@@ -1203,7 +1203,7 @@
                 <w:sz w:val="24"/>
                 <w:szCs w:val="24"/>
               </w:rPr>
-              <w:instrText xml:space="preserve"> PAGEREF _Toc149575458 \h </w:instrText>
+              <w:instrText xml:space="preserve"> PAGEREF _Toc149815942 \h </w:instrText>
             </w:r>
             <w:r>
               <w:rPr>
@@ -1252,7 +1252,7 @@
               <w:lang w:val="es-MX" w:eastAsia="es-MX"/>
             </w:rPr>
           </w:pPr>
-          <w:hyperlink w:anchor="_Toc149575459" w:history="1">
+          <w:hyperlink w:anchor="_Toc149815943" w:history="1">
             <w:r>
               <w:rPr>
                 <w:rStyle w:val="Hipervnculo"/>
@@ -1287,7 +1287,7 @@
                 <w:sz w:val="24"/>
                 <w:szCs w:val="24"/>
               </w:rPr>
-              <w:instrText xml:space="preserve"> PAGEREF _Toc149575459 \h </w:instrText>
+              <w:instrText xml:space="preserve"> PAGEREF _Toc149815943 \h </w:instrText>
             </w:r>
             <w:r>
               <w:rPr>
@@ -1336,7 +1336,7 @@
               <w:lang w:val="es-MX" w:eastAsia="es-MX"/>
             </w:rPr>
           </w:pPr>
-          <w:hyperlink w:anchor="_Toc149575460" w:history="1">
+          <w:hyperlink w:anchor="_Toc149815944" w:history="1">
             <w:r>
               <w:rPr>
                 <w:rStyle w:val="Hipervnculo"/>
@@ -1371,7 +1371,7 @@
                 <w:sz w:val="24"/>
                 <w:szCs w:val="24"/>
               </w:rPr>
-              <w:instrText xml:space="preserve"> PAGEREF _Toc149575460 \h </w:instrText>
+              <w:instrText xml:space="preserve"> PAGEREF _Toc149815944 \h </w:instrText>
             </w:r>
             <w:r>
               <w:rPr>
@@ -1420,7 +1420,7 @@
               <w:lang w:val="es-MX" w:eastAsia="es-MX"/>
             </w:rPr>
           </w:pPr>
-          <w:hyperlink w:anchor="_Toc149575461" w:history="1">
+          <w:hyperlink w:anchor="_Toc149815945" w:history="1">
             <w:r>
               <w:rPr>
                 <w:rStyle w:val="Hipervnculo"/>
@@ -1455,7 +1455,7 @@
                 <w:sz w:val="24"/>
                 <w:szCs w:val="24"/>
               </w:rPr>
-              <w:instrText xml:space="preserve"> PAGEREF _Toc149575461 \h </w:instrText>
+              <w:instrText xml:space="preserve"> PAGEREF _Toc149815945 \h </w:instrText>
             </w:r>
             <w:r>
               <w:rPr>
@@ -1504,7 +1504,7 @@
               <w:lang w:val="es-MX" w:eastAsia="es-MX"/>
             </w:rPr>
           </w:pPr>
-          <w:hyperlink w:anchor="_Toc149575462" w:history="1">
+          <w:hyperlink w:anchor="_Toc149815946" w:history="1">
             <w:r>
               <w:rPr>
                 <w:rStyle w:val="Hipervnculo"/>
@@ -1512,7 +1512,7 @@
                 <w:sz w:val="24"/>
                 <w:szCs w:val="24"/>
               </w:rPr>
-              <w:t>Seleccionar Menú</w:t>
+              <w:t>Botones de uso para Aplicación:</w:t>
             </w:r>
             <w:r>
               <w:rPr>
@@ -1539,7 +1539,7 @@
                 <w:sz w:val="24"/>
                 <w:szCs w:val="24"/>
               </w:rPr>
-              <w:instrText xml:space="preserve"> PAGEREF _Toc149575462 \h </w:instrText>
+              <w:instrText xml:space="preserve"> PAGEREF _Toc149815946 \h </w:instrText>
             </w:r>
             <w:r>
               <w:rPr>
@@ -1565,7 +1565,7 @@
                 <w:sz w:val="24"/>
                 <w:szCs w:val="24"/>
               </w:rPr>
-              <w:t>4</w:t>
+              <w:t>5</w:t>
             </w:r>
             <w:r>
               <w:rPr>
@@ -1588,7 +1588,7 @@
               <w:lang w:val="es-MX" w:eastAsia="es-MX"/>
             </w:rPr>
           </w:pPr>
-          <w:hyperlink w:anchor="_Toc149575463" w:history="1">
+          <w:hyperlink w:anchor="_Toc149815947" w:history="1">
             <w:r>
               <w:rPr>
                 <w:rStyle w:val="Hipervnculo"/>
@@ -1596,7 +1596,7 @@
                 <w:sz w:val="24"/>
                 <w:szCs w:val="24"/>
               </w:rPr>
-              <w:t>Menú Generar Visitas</w:t>
+              <w:t>Seleccionar Menú</w:t>
             </w:r>
             <w:r>
               <w:rPr>
@@ -1623,7 +1623,7 @@
                 <w:sz w:val="24"/>
                 <w:szCs w:val="24"/>
               </w:rPr>
-              <w:instrText xml:space="preserve"> PAGEREF _Toc149575463 \h </w:instrText>
+              <w:instrText xml:space="preserve"> PAGEREF _Toc149815947 \h </w:instrText>
             </w:r>
             <w:r>
               <w:rPr>
@@ -1650,6 +1650,90 @@
                 <w:szCs w:val="24"/>
               </w:rPr>
               <w:t>5</w:t>
+            </w:r>
+            <w:r>
+              <w:rPr>
+                <w:rFonts w:ascii="Arial" w:hAnsi="Arial"/>
+                <w:webHidden/>
+                <w:sz w:val="24"/>
+                <w:szCs w:val="24"/>
+              </w:rPr>
+              <w:fldChar w:fldCharType="end"/>
+            </w:r>
+          </w:hyperlink>
+        </w:p>
+        <w:p>
+          <w:pPr>
+            <w:pStyle w:val="TDC1"/>
+            <w:rPr>
+              <w:rFonts w:ascii="Arial" w:eastAsiaTheme="minorEastAsia" w:hAnsi="Arial"/>
+              <w:sz w:val="24"/>
+              <w:szCs w:val="24"/>
+              <w:lang w:val="es-MX" w:eastAsia="es-MX"/>
+            </w:rPr>
+          </w:pPr>
+          <w:hyperlink w:anchor="_Toc149815948" w:history="1">
+            <w:r>
+              <w:rPr>
+                <w:rStyle w:val="Hipervnculo"/>
+                <w:rFonts w:ascii="Arial" w:eastAsia="Arial" w:hAnsi="Arial"/>
+                <w:sz w:val="24"/>
+                <w:szCs w:val="24"/>
+              </w:rPr>
+              <w:t>Menú Generar Visitas</w:t>
+            </w:r>
+            <w:r>
+              <w:rPr>
+                <w:rFonts w:ascii="Arial" w:hAnsi="Arial"/>
+                <w:webHidden/>
+                <w:sz w:val="24"/>
+                <w:szCs w:val="24"/>
+              </w:rPr>
+              <w:tab/>
+            </w:r>
+            <w:r>
+              <w:rPr>
+                <w:rFonts w:ascii="Arial" w:hAnsi="Arial"/>
+                <w:webHidden/>
+                <w:sz w:val="24"/>
+                <w:szCs w:val="24"/>
+              </w:rPr>
+              <w:fldChar w:fldCharType="begin"/>
+            </w:r>
+            <w:r>
+              <w:rPr>
+                <w:rFonts w:ascii="Arial" w:hAnsi="Arial"/>
+                <w:webHidden/>
+                <w:sz w:val="24"/>
+                <w:szCs w:val="24"/>
+              </w:rPr>
+              <w:instrText xml:space="preserve"> PAGEREF _Toc149815948 \h </w:instrText>
+            </w:r>
+            <w:r>
+              <w:rPr>
+                <w:rFonts w:ascii="Arial" w:hAnsi="Arial"/>
+                <w:webHidden/>
+                <w:sz w:val="24"/>
+                <w:szCs w:val="24"/>
+              </w:rPr>
+            </w:r>
+            <w:r>
+              <w:rPr>
+                <w:rFonts w:ascii="Arial" w:hAnsi="Arial"/>
+                <w:webHidden/>
+                <w:sz w:val="24"/>
+                <w:szCs w:val="24"/>
+              </w:rPr>
+              <w:fldChar w:fldCharType="separate"/>
+            </w:r>
+            <w:r>
+              <w:rPr>
+                <w:rFonts w:ascii="Arial" w:hAnsi="Arial"/>
+                <w:webHidden/>
+                <w:sz w:val="24"/>
+                <w:szCs w:val="24"/>
+              </w:rPr>
+              <w:t>6</w:t>
             </w:r>
             <w:r>
               <w:rPr>
@@ -1811,6 +1895,8 @@
           <w:sz w:val="24"/>
         </w:rPr>
       </w:pPr>
+      <w:bookmarkStart w:id="0" w:name="_GoBack"/>
+      <w:bookmarkEnd w:id="0"/>
     </w:p>
     <w:p>
       <w:pPr>
@@ -2395,26 +2481,28 @@
           <w:b w:val="0"/>
         </w:rPr>
       </w:pPr>
-      <w:bookmarkStart w:id="0" w:name="_Toc123297018"/>
-      <w:bookmarkStart w:id="1" w:name="_Toc124522205"/>
-      <w:bookmarkStart w:id="2" w:name="_Toc136444480"/>
-      <w:bookmarkStart w:id="3" w:name="_Toc136445048"/>
-      <w:bookmarkStart w:id="4" w:name="_Toc136445388"/>
-      <w:bookmarkStart w:id="5" w:name="_Toc136588018"/>
-      <w:bookmarkStart w:id="6" w:name="_Toc149125736"/>
+      <w:bookmarkStart w:id="1" w:name="_Toc123297018"/>
+      <w:bookmarkStart w:id="2" w:name="_Toc124522205"/>
+      <w:bookmarkStart w:id="3" w:name="_Toc136444480"/>
+      <w:bookmarkStart w:id="4" w:name="_Toc136445048"/>
+      <w:bookmarkStart w:id="5" w:name="_Toc136445388"/>
+      <w:bookmarkStart w:id="6" w:name="_Toc136588018"/>
+      <w:bookmarkStart w:id="7" w:name="_Toc149125736"/>
+      <w:bookmarkStart w:id="8" w:name="_Toc149815942"/>
       <w:r>
         <w:rPr>
           <w:rFonts w:cs="Arial"/>
         </w:rPr>
         <w:t>Objetivo</w:t>
       </w:r>
-      <w:bookmarkEnd w:id="0"/>
       <w:bookmarkEnd w:id="1"/>
       <w:bookmarkEnd w:id="2"/>
       <w:bookmarkEnd w:id="3"/>
       <w:bookmarkEnd w:id="4"/>
       <w:bookmarkEnd w:id="5"/>
       <w:bookmarkEnd w:id="6"/>
+      <w:bookmarkEnd w:id="7"/>
+      <w:bookmarkEnd w:id="8"/>
     </w:p>
     <w:p>
       <w:pPr>
@@ -2495,26 +2583,28 @@
           <w:b w:val="0"/>
         </w:rPr>
       </w:pPr>
-      <w:bookmarkStart w:id="7" w:name="_Toc123297019"/>
-      <w:bookmarkStart w:id="8" w:name="_Toc124522206"/>
-      <w:bookmarkStart w:id="9" w:name="_Toc136444481"/>
-      <w:bookmarkStart w:id="10" w:name="_Toc136445049"/>
-      <w:bookmarkStart w:id="11" w:name="_Toc136445389"/>
-      <w:bookmarkStart w:id="12" w:name="_Toc136588019"/>
-      <w:bookmarkStart w:id="13" w:name="_Toc149125737"/>
+      <w:bookmarkStart w:id="9" w:name="_Toc123297019"/>
+      <w:bookmarkStart w:id="10" w:name="_Toc124522206"/>
+      <w:bookmarkStart w:id="11" w:name="_Toc136444481"/>
+      <w:bookmarkStart w:id="12" w:name="_Toc136445049"/>
+      <w:bookmarkStart w:id="13" w:name="_Toc136445389"/>
+      <w:bookmarkStart w:id="14" w:name="_Toc136588019"/>
+      <w:bookmarkStart w:id="15" w:name="_Toc149125737"/>
+      <w:bookmarkStart w:id="16" w:name="_Toc149815943"/>
       <w:r>
         <w:rPr>
           <w:rFonts w:cs="Arial"/>
         </w:rPr>
         <w:t>Alcance</w:t>
       </w:r>
-      <w:bookmarkEnd w:id="7"/>
-      <w:bookmarkEnd w:id="8"/>
       <w:bookmarkEnd w:id="9"/>
       <w:bookmarkEnd w:id="10"/>
       <w:bookmarkEnd w:id="11"/>
       <w:bookmarkEnd w:id="12"/>
       <w:bookmarkEnd w:id="13"/>
+      <w:bookmarkEnd w:id="14"/>
+      <w:bookmarkEnd w:id="15"/>
+      <w:bookmarkEnd w:id="16"/>
       <w:r>
         <w:rPr>
           <w:rFonts w:cs="Arial"/>
@@ -2541,12 +2631,12 @@
         </w:rPr>
         <w:tab/>
       </w:r>
-      <w:bookmarkStart w:id="14" w:name="_Toc123297020"/>
-      <w:bookmarkStart w:id="15" w:name="_Toc124522207"/>
-      <w:bookmarkStart w:id="16" w:name="_Toc136444482"/>
-      <w:bookmarkStart w:id="17" w:name="_Toc136445050"/>
-      <w:bookmarkStart w:id="18" w:name="_Toc136445390"/>
-      <w:bookmarkStart w:id="19" w:name="_Toc136588020"/>
+      <w:bookmarkStart w:id="17" w:name="_Toc123297020"/>
+      <w:bookmarkStart w:id="18" w:name="_Toc124522207"/>
+      <w:bookmarkStart w:id="19" w:name="_Toc136444482"/>
+      <w:bookmarkStart w:id="20" w:name="_Toc136445050"/>
+      <w:bookmarkStart w:id="21" w:name="_Toc136445390"/>
+      <w:bookmarkStart w:id="22" w:name="_Toc136588020"/>
       <w:r>
         <w:rPr>
           <w:rFonts w:ascii="Arial" w:hAnsi="Arial" w:cs="Arial"/>
@@ -2633,20 +2723,22 @@
           <w:rFonts w:cs="Arial"/>
         </w:rPr>
       </w:pPr>
-      <w:bookmarkStart w:id="20" w:name="_Toc149125738"/>
+      <w:bookmarkStart w:id="23" w:name="_Toc149125738"/>
+      <w:bookmarkStart w:id="24" w:name="_Toc149815944"/>
       <w:r>
         <w:rPr>
           <w:rFonts w:cs="Arial"/>
         </w:rPr>
         <w:t>Usuario</w:t>
       </w:r>
-      <w:bookmarkEnd w:id="14"/>
-      <w:bookmarkEnd w:id="15"/>
-      <w:bookmarkEnd w:id="16"/>
       <w:bookmarkEnd w:id="17"/>
       <w:bookmarkEnd w:id="18"/>
       <w:bookmarkEnd w:id="19"/>
       <w:bookmarkEnd w:id="20"/>
+      <w:bookmarkEnd w:id="21"/>
+      <w:bookmarkEnd w:id="22"/>
+      <w:bookmarkEnd w:id="23"/>
+      <w:bookmarkEnd w:id="24"/>
     </w:p>
     <w:p>
       <w:pPr>
@@ -2837,7 +2929,7 @@
           <w:szCs w:val="44"/>
         </w:rPr>
       </w:pPr>
-      <w:bookmarkStart w:id="21" w:name="_Toc149575461"/>
+      <w:bookmarkStart w:id="25" w:name="_Toc149815945"/>
       <w:r>
         <w:rPr>
           <w:rFonts w:eastAsia="Arial"/>
@@ -2846,7 +2938,7 @@
         </w:rPr>
         <w:t>GENERACIÓN DE VISITAS</w:t>
       </w:r>
-      <w:bookmarkEnd w:id="21"/>
+      <w:bookmarkEnd w:id="25"/>
     </w:p>
     <w:p>
       <w:pPr>
@@ -3004,6 +3096,7 @@
           <w:rFonts w:eastAsia="Arial"/>
         </w:rPr>
       </w:pPr>
+      <w:bookmarkStart w:id="26" w:name="_Toc149815946"/>
       <w:r>
         <w:rPr>
           <w:rFonts w:eastAsia="Arial"/>
@@ -3011,6 +3104,7 @@
         <w:lastRenderedPageBreak/>
         <w:t>Botones de uso para Aplicación:</w:t>
       </w:r>
+      <w:bookmarkEnd w:id="26"/>
     </w:p>
     <w:tbl>
       <w:tblPr>
@@ -3262,14 +3356,14 @@
           <w:rFonts w:eastAsia="Arial"/>
         </w:rPr>
       </w:pPr>
-      <w:bookmarkStart w:id="22" w:name="_Toc149575462"/>
+      <w:bookmarkStart w:id="27" w:name="_Toc149815947"/>
       <w:r>
         <w:rPr>
           <w:rFonts w:eastAsia="Arial"/>
         </w:rPr>
         <w:t>Seleccionar Menú</w:t>
       </w:r>
-      <w:bookmarkEnd w:id="22"/>
+      <w:bookmarkEnd w:id="27"/>
     </w:p>
     <w:p>
       <w:pPr>
@@ -3650,8 +3744,6 @@
           </wp:inline>
         </w:drawing>
       </w:r>
-      <w:bookmarkStart w:id="23" w:name="_GoBack"/>
-      <w:bookmarkEnd w:id="23"/>
     </w:p>
     <w:p>
       <w:pPr>
@@ -3661,7 +3753,7 @@
           <w:rFonts w:eastAsia="Arial"/>
         </w:rPr>
       </w:pPr>
-      <w:bookmarkStart w:id="24" w:name="_Toc149575463"/>
+      <w:bookmarkStart w:id="28" w:name="_Toc149815948"/>
       <w:r>
         <w:rPr>
           <w:rFonts w:eastAsia="Arial"/>
@@ -3681,7 +3773,7 @@
         </w:rPr>
         <w:t>Generar Visitas</w:t>
       </w:r>
-      <w:bookmarkEnd w:id="24"/>
+      <w:bookmarkEnd w:id="28"/>
     </w:p>
     <w:p/>
     <w:p>
@@ -5821,7 +5913,7 @@
                 <w:noProof/>
                 <w:color w:val="FFFFFF" w:themeColor="background1"/>
               </w:rPr>
-              <w:t>5</w:t>
+              <w:t>3</w:t>
             </w:r>
             <w:r>
               <w:rPr>
@@ -8501,7 +8593,7 @@
 </file>
 
 <file path=customXml/itemProps1.xml><?xml version="1.0" encoding="utf-8"?>
-<ds:datastoreItem xmlns:ds="http://schemas.openxmlformats.org/officeDocument/2006/customXml" ds:itemID="{B52C4828-EE02-405E-9F27-951A81125F92}">
+<ds:datastoreItem xmlns:ds="http://schemas.openxmlformats.org/officeDocument/2006/customXml" ds:itemID="{72491A98-54F9-472C-81D1-21E060491DAB}">
   <ds:schemaRefs>
     <ds:schemaRef ds:uri="http://schemas.openxmlformats.org/officeDocument/2006/bibliography"/>
   </ds:schemaRefs>

--- a/SICA/16 GUIAS DE USUARIO/GENERACIÓN DE VISITAS.docx
+++ b/SICA/16 GUIAS DE USUARIO/GENERACIÓN DE VISITAS.docx
@@ -11,6 +11,8 @@
           <w:lang w:val="es-MX" w:eastAsia="es-MX"/>
         </w:rPr>
       </w:pPr>
+      <w:bookmarkStart w:id="0" w:name="_GoBack"/>
+      <w:bookmarkEnd w:id="0"/>
       <w:r>
         <w:rPr>
           <w:noProof/>
@@ -1895,8 +1897,6 @@
           <w:sz w:val="24"/>
         </w:rPr>
       </w:pPr>
-      <w:bookmarkStart w:id="0" w:name="_GoBack"/>
-      <w:bookmarkEnd w:id="0"/>
     </w:p>
     <w:p>
       <w:pPr>
@@ -5913,7 +5913,7 @@
                 <w:noProof/>
                 <w:color w:val="FFFFFF" w:themeColor="background1"/>
               </w:rPr>
-              <w:t>3</w:t>
+              <w:t>7</w:t>
             </w:r>
             <w:r>
               <w:rPr>
@@ -8593,7 +8593,7 @@
 </file>
 
 <file path=customXml/itemProps1.xml><?xml version="1.0" encoding="utf-8"?>
-<ds:datastoreItem xmlns:ds="http://schemas.openxmlformats.org/officeDocument/2006/customXml" ds:itemID="{72491A98-54F9-472C-81D1-21E060491DAB}">
+<ds:datastoreItem xmlns:ds="http://schemas.openxmlformats.org/officeDocument/2006/customXml" ds:itemID="{A762C7F8-798B-4C89-9F5A-1D2F05986E7A}">
   <ds:schemaRefs>
     <ds:schemaRef ds:uri="http://schemas.openxmlformats.org/officeDocument/2006/bibliography"/>
   </ds:schemaRefs>
